--- a/5 Em teus braços.docx
+++ b/5 Em teus braços.docx
@@ -1,6 +1,6 @@
 
 <file path=word/document.xml><?xml version="1.0" encoding="utf-8"?>
-<w:document xmlns:ve="http://schemas.openxmlformats.org/markup-compatibility/2006" xmlns:o="urn:schemas-microsoft-com:office:office" xmlns:r="http://schemas.openxmlformats.org/officeDocument/2006/relationships" xmlns:m="http://schemas.openxmlformats.org/officeDocument/2006/math" xmlns:v="urn:schemas-microsoft-com:vml" xmlns:wp="http://schemas.openxmlformats.org/drawingml/2006/wordprocessingDrawing" xmlns:w10="urn:schemas-microsoft-com:office:word" xmlns:w="http://schemas.openxmlformats.org/wordprocessingml/2006/main" xmlns:wne="http://schemas.microsoft.com/office/word/2006/wordml">
+<w:document xmlns:wpc="http://schemas.microsoft.com/office/word/2010/wordprocessingCanvas" xmlns:mc="http://schemas.openxmlformats.org/markup-compatibility/2006" xmlns:o="urn:schemas-microsoft-com:office:office" xmlns:r="http://schemas.openxmlformats.org/officeDocument/2006/relationships" xmlns:m="http://schemas.openxmlformats.org/officeDocument/2006/math" xmlns:v="urn:schemas-microsoft-com:vml" xmlns:wp14="http://schemas.microsoft.com/office/word/2010/wordprocessingDrawing" xmlns:wp="http://schemas.openxmlformats.org/drawingml/2006/wordprocessingDrawing" xmlns:w="http://schemas.openxmlformats.org/wordprocessingml/2006/main" xmlns:w14="http://schemas.microsoft.com/office/word/2010/wordml" xmlns:w10="urn:schemas-microsoft-com:office:word" xmlns:w15="http://schemas.microsoft.com/office/word/2012/wordml" xmlns:wpg="http://schemas.microsoft.com/office/word/2010/wordprocessingGroup" xmlns:wpi="http://schemas.microsoft.com/office/word/2010/wordprocessingInk" xmlns:wne="http://schemas.microsoft.com/office/word/2006/wordml" xmlns:wps="http://schemas.microsoft.com/office/word/2010/wordprocessingShape" xmlns:wpsCustomData="http://www.wps.cn/officeDocument/2013/wpsCustomData" mc:Ignorable="w14 w15 wp14">
   <w:body>
     <w:p>
       <w:pPr>
@@ -13,66 +13,7 @@
       </w:pPr>
       <w:r>
         <w:rPr>
-          <w:rFonts w:ascii="Courier New" w:eastAsia="Courier New" w:hAnsi="Courier New" w:cs="Courier New"/>
-          <w:b/>
-          <w:bCs/>
-          <w:i/>
-          <w:iCs/>
-          <w:noProof/>
-          <w:sz w:val="28"/>
-          <w:szCs w:val="28"/>
-          <w:u w:val="single"/>
-        </w:rPr>
-        <w:pict>
-          <v:oval id="_x0000_s1027" style="position:absolute;left:0;text-align:left;margin-left:494pt;margin-top:-9.75pt;width:42.8pt;height:40.1pt;z-index:251662848" filled="f" strokeweight="3pt"/>
-        </w:pict>
-      </w:r>
-      <w:r>
-        <w:rPr>
-          <w:rFonts w:ascii="Courier New" w:eastAsia="Courier New" w:hAnsi="Courier New" w:cs="Courier New"/>
-          <w:b/>
-          <w:bCs/>
-          <w:i/>
-          <w:iCs/>
-          <w:noProof/>
-          <w:sz w:val="28"/>
-          <w:szCs w:val="28"/>
-          <w:u w:val="single"/>
-        </w:rPr>
-        <w:pict>
-          <v:shapetype id="_x0000_t136" coordsize="21600,21600" o:spt="136" adj="10800" path="m@7,l@8,m@5,21600l@6,21600e">
-            <v:formulas>
-              <v:f eqn="sum #0 0 10800"/>
-              <v:f eqn="prod #0 2 1"/>
-              <v:f eqn="sum 21600 0 @1"/>
-              <v:f eqn="sum 0 0 @2"/>
-              <v:f eqn="sum 21600 0 @3"/>
-              <v:f eqn="if @0 @3 0"/>
-              <v:f eqn="if @0 21600 @1"/>
-              <v:f eqn="if @0 0 @2"/>
-              <v:f eqn="if @0 @4 21600"/>
-              <v:f eqn="mid @5 @6"/>
-              <v:f eqn="mid @8 @5"/>
-              <v:f eqn="mid @7 @8"/>
-              <v:f eqn="mid @6 @7"/>
-              <v:f eqn="sum @6 0 @5"/>
-            </v:formulas>
-            <v:path textpathok="t" o:connecttype="custom" o:connectlocs="@9,0;@10,10800;@11,21600;@12,10800" o:connectangles="270,180,90,0"/>
-            <v:textpath on="t" fitshape="t"/>
-            <v:handles>
-              <v:h position="#0,bottomRight" xrange="6629,14971"/>
-            </v:handles>
-            <o:lock v:ext="edit" text="t" shapetype="t"/>
-          </v:shapetype>
-          <v:shape id="_x0000_s1026" type="#_x0000_t136" style="position:absolute;left:0;text-align:left;margin-left:501.15pt;margin-top:-1.6pt;width:27.1pt;height:22.3pt;z-index:251661824" fillcolor="black [3213]">
-            <v:shadow color="#868686"/>
-            <v:textpath style="font-family:&quot;Berlin Sans FB Demi&quot;;v-text-kern:t" trim="t" fitpath="t" string="5"/>
-          </v:shape>
-        </w:pict>
-      </w:r>
-      <w:r>
-        <w:rPr>
-          <w:rFonts w:ascii="Courier New" w:eastAsia="Courier New" w:hAnsi="Courier New" w:cs="Courier New"/>
+          <w:rFonts w:ascii="Courier New" w:hAnsi="Courier New" w:eastAsia="Courier New" w:cs="Courier New"/>
           <w:b/>
           <w:bCs/>
           <w:i/>
@@ -81,6 +22,49 @@
           <w:szCs w:val="28"/>
           <w:u w:val="single"/>
         </w:rPr>
+        <w:pict>
+          <v:shape id="_x0000_s1027" o:spid="_x0000_s1027" o:spt="3" type="#_x0000_t3" style="position:absolute;left:0pt;margin-left:494pt;margin-top:-9.75pt;height:40.1pt;width:42.8pt;z-index:251665408;mso-width-relative:page;mso-height-relative:page;" filled="f" coordsize="21600,21600">
+            <v:path/>
+            <v:fill on="f" focussize="0,0"/>
+            <v:stroke weight="3pt"/>
+            <v:imagedata o:title=""/>
+            <o:lock v:ext="edit"/>
+          </v:shape>
+        </w:pict>
+      </w:r>
+      <w:r>
+        <w:rPr>
+          <w:rFonts w:ascii="Courier New" w:hAnsi="Courier New" w:eastAsia="Courier New" w:cs="Courier New"/>
+          <w:b/>
+          <w:bCs/>
+          <w:i/>
+          <w:iCs/>
+          <w:sz w:val="28"/>
+          <w:szCs w:val="28"/>
+          <w:u w:val="single"/>
+        </w:rPr>
+        <w:pict>
+          <v:shape id="_x0000_s1026" o:spid="_x0000_s1026" o:spt="136" type="#_x0000_t136" style="position:absolute;left:0pt;margin-left:501.15pt;margin-top:-1.6pt;height:22.3pt;width:27.1pt;z-index:251664384;mso-width-relative:page;mso-height-relative:page;" fillcolor="#000000" filled="t" coordsize="21600,21600">
+            <v:path/>
+            <v:fill on="t" focussize="0,0"/>
+            <v:stroke/>
+            <v:imagedata o:title=""/>
+            <o:lock v:ext="edit"/>
+            <v:textpath on="t" fitshape="t" fitpath="t" trim="t" xscale="f" string="5" style="font-family:Berlin Sans FB Demi;font-size:36pt;v-text-align:center;"/>
+          </v:shape>
+        </w:pict>
+      </w:r>
+      <w:r>
+        <w:rPr>
+          <w:rFonts w:ascii="Courier New" w:hAnsi="Courier New" w:eastAsia="Courier New" w:cs="Courier New"/>
+          <w:b/>
+          <w:bCs/>
+          <w:i/>
+          <w:iCs/>
+          <w:sz w:val="28"/>
+          <w:szCs w:val="28"/>
+          <w:u w:val="single"/>
+        </w:rPr>
         <w:t>Em teus braços</w:t>
       </w:r>
     </w:p>
@@ -111,7 +95,7 @@
       </w:pPr>
       <w:r>
         <w:rPr>
-          <w:rFonts w:ascii="Courier New" w:eastAsia="Courier New" w:hAnsi="Courier New" w:cs="Courier New"/>
+          <w:rFonts w:ascii="Courier New" w:hAnsi="Courier New" w:eastAsia="Courier New" w:cs="Courier New"/>
           <w:b/>
           <w:bCs/>
         </w:rPr>
@@ -141,7 +125,7 @@
       </w:pPr>
       <w:r>
         <w:rPr>
-          <w:rFonts w:ascii="Courier New" w:eastAsia="Courier New" w:hAnsi="Courier New" w:cs="Courier New"/>
+          <w:rFonts w:ascii="Courier New" w:hAnsi="Courier New" w:eastAsia="Courier New" w:cs="Courier New"/>
           <w:b/>
           <w:bCs/>
         </w:rPr>
@@ -149,24 +133,23 @@
       </w:r>
       <w:r>
         <w:rPr>
-          <w:rFonts w:ascii="Courier New" w:eastAsia="Courier New" w:hAnsi="Courier New" w:cs="Courier New"/>
+          <w:rFonts w:ascii="Courier New" w:hAnsi="Courier New" w:eastAsia="Courier New" w:cs="Courier New"/>
           <w:b/>
           <w:bCs/>
         </w:rPr>
         <w:tab/>
-        <w:t>2</w:t>
-      </w:r>
-      <w:r>
-        <w:rPr>
-          <w:rFonts w:ascii="Courier New" w:eastAsia="Courier New" w:hAnsi="Courier New" w:cs="Courier New"/>
-          <w:b/>
-          <w:bCs/>
-        </w:rPr>
-        <w:t>x</w:t>
-      </w:r>
-      <w:r>
-        <w:rPr>
-          <w:rFonts w:ascii="Courier New" w:eastAsia="Courier New" w:hAnsi="Courier New" w:cs="Courier New"/>
+      </w:r>
+      <w:r>
+        <w:rPr>
+          <w:rFonts w:ascii="Courier New" w:hAnsi="Courier New" w:eastAsia="Courier New" w:cs="Courier New"/>
+          <w:b/>
+          <w:bCs/>
+        </w:rPr>
+        <w:t>2x</w:t>
+      </w:r>
+      <w:r>
+        <w:rPr>
+          <w:rFonts w:ascii="Courier New" w:hAnsi="Courier New" w:eastAsia="Courier New" w:cs="Courier New"/>
         </w:rPr>
         <w:t>:</w:t>
       </w:r>
@@ -179,7 +162,7 @@
       </w:r>
       <w:r>
         <w:rPr>
-          <w:rFonts w:ascii="Courier New" w:eastAsia="Courier New" w:hAnsi="Courier New" w:cs="Courier New"/>
+          <w:rFonts w:ascii="Courier New" w:hAnsi="Courier New" w:eastAsia="Courier New" w:cs="Courier New"/>
           <w:b/>
           <w:bCs/>
           <w:sz w:val="21"/>
@@ -196,7 +179,7 @@
       </w:r>
       <w:r>
         <w:rPr>
-          <w:rFonts w:ascii="Courier New" w:eastAsia="Courier New" w:hAnsi="Courier New" w:cs="Courier New"/>
+          <w:rFonts w:ascii="Courier New" w:hAnsi="Courier New" w:eastAsia="Courier New" w:cs="Courier New"/>
           <w:b/>
           <w:bCs/>
           <w:sz w:val="21"/>
@@ -223,7 +206,7 @@
       </w:pPr>
       <w:r>
         <w:rPr>
-          <w:rFonts w:ascii="Courier New" w:eastAsia="Courier New" w:hAnsi="Courier New" w:cs="Courier New"/>
+          <w:rFonts w:ascii="Courier New" w:hAnsi="Courier New" w:eastAsia="Courier New" w:cs="Courier New"/>
           <w:b/>
           <w:bCs/>
           <w:sz w:val="21"/>
@@ -242,7 +225,7 @@
       </w:pPr>
       <w:r>
         <w:rPr>
-          <w:rFonts w:ascii="Courier New" w:eastAsia="Courier New" w:hAnsi="Courier New" w:cs="Courier New"/>
+          <w:rFonts w:ascii="Courier New" w:hAnsi="Courier New" w:eastAsia="Courier New" w:cs="Courier New"/>
           <w:sz w:val="21"/>
           <w:szCs w:val="21"/>
         </w:rPr>
@@ -259,12 +242,11 @@
       </w:pPr>
       <w:r>
         <w:rPr>
-          <w:noProof/>
           <w:sz w:val="24"/>
           <w:szCs w:val="24"/>
         </w:rPr>
         <w:drawing>
-          <wp:anchor distT="0" distB="0" distL="114300" distR="114300" simplePos="0" relativeHeight="251655680" behindDoc="1" locked="0" layoutInCell="0" allowOverlap="1">
+          <wp:anchor distT="0" distB="0" distL="114300" distR="114300" simplePos="0" relativeHeight="251659264" behindDoc="1" locked="0" layoutInCell="0" allowOverlap="1">
             <wp:simplePos x="0" y="0"/>
             <wp:positionH relativeFrom="column">
               <wp:posOffset>-109855</wp:posOffset>
@@ -283,23 +265,19 @@
               <a:graphicData uri="http://schemas.openxmlformats.org/drawingml/2006/picture">
                 <pic:pic xmlns:pic="http://schemas.openxmlformats.org/drawingml/2006/picture">
                   <pic:nvPicPr>
-                    <pic:cNvPr id="0" name="Picture 2"/>
+                    <pic:cNvPr id="2" name="Picture 2"/>
                     <pic:cNvPicPr>
                       <a:picLocks noChangeAspect="1" noChangeArrowheads="1"/>
                     </pic:cNvPicPr>
                   </pic:nvPicPr>
                   <pic:blipFill>
-                    <a:blip r:embed="rId4" cstate="print">
-                      <a:extLst>
-                        <a:ext uri="{28A0092B-C50C-407E-A947-70E740481C1C}"/>
-                      </a:extLst>
-                    </a:blip>
+                    <a:blip r:embed="rId4" cstate="print"/>
                     <a:srcRect/>
                     <a:stretch>
                       <a:fillRect/>
                     </a:stretch>
                   </pic:blipFill>
-                  <pic:spPr bwMode="auto">
+                  <pic:spPr>
                     <a:xfrm>
                       <a:off x="0" y="0"/>
                       <a:ext cx="2607945" cy="4071620"/>
@@ -326,7 +304,7 @@
       </w:pPr>
       <w:r>
         <w:rPr>
-          <w:rFonts w:ascii="Courier New" w:eastAsia="Courier New" w:hAnsi="Courier New" w:cs="Courier New"/>
+          <w:rFonts w:ascii="Courier New" w:hAnsi="Courier New" w:eastAsia="Courier New" w:cs="Courier New"/>
           <w:b/>
           <w:bCs/>
           <w:sz w:val="21"/>
@@ -344,7 +322,7 @@
       </w:pPr>
       <w:r>
         <w:rPr>
-          <w:rFonts w:ascii="Courier New" w:eastAsia="Courier New" w:hAnsi="Courier New" w:cs="Courier New"/>
+          <w:rFonts w:ascii="Courier New" w:hAnsi="Courier New" w:eastAsia="Courier New" w:cs="Courier New"/>
           <w:sz w:val="21"/>
           <w:szCs w:val="21"/>
         </w:rPr>
@@ -360,7 +338,7 @@
       </w:pPr>
       <w:r>
         <w:rPr>
-          <w:rFonts w:ascii="Courier New" w:eastAsia="Courier New" w:hAnsi="Courier New" w:cs="Courier New"/>
+          <w:rFonts w:ascii="Courier New" w:hAnsi="Courier New" w:eastAsia="Courier New" w:cs="Courier New"/>
           <w:b/>
           <w:bCs/>
           <w:sz w:val="21"/>
@@ -379,7 +357,7 @@
       </w:pPr>
       <w:r>
         <w:rPr>
-          <w:rFonts w:ascii="Courier New" w:eastAsia="Courier New" w:hAnsi="Courier New" w:cs="Courier New"/>
+          <w:rFonts w:ascii="Courier New" w:hAnsi="Courier New" w:eastAsia="Courier New" w:cs="Courier New"/>
           <w:sz w:val="21"/>
           <w:szCs w:val="21"/>
         </w:rPr>
@@ -396,7 +374,7 @@
       </w:pPr>
       <w:r>
         <w:rPr>
-          <w:rFonts w:ascii="Courier New" w:eastAsia="Courier New" w:hAnsi="Courier New" w:cs="Courier New"/>
+          <w:rFonts w:ascii="Courier New" w:hAnsi="Courier New" w:eastAsia="Courier New" w:cs="Courier New"/>
           <w:b/>
           <w:bCs/>
           <w:sz w:val="21"/>
@@ -423,7 +401,7 @@
       </w:pPr>
       <w:r>
         <w:rPr>
-          <w:rFonts w:ascii="Courier New" w:eastAsia="Courier New" w:hAnsi="Courier New" w:cs="Courier New"/>
+          <w:rFonts w:ascii="Courier New" w:hAnsi="Courier New" w:eastAsia="Courier New" w:cs="Courier New"/>
           <w:sz w:val="21"/>
           <w:szCs w:val="21"/>
         </w:rPr>
@@ -450,13 +428,16 @@
     </w:p>
     <w:tbl>
       <w:tblPr>
+        <w:tblStyle w:val="3"/>
         <w:tblW w:w="0" w:type="auto"/>
+        <w:tblInd w:w="0" w:type="dxa"/>
         <w:tblLayout w:type="fixed"/>
         <w:tblCellMar>
+          <w:top w:w="0" w:type="dxa"/>
           <w:left w:w="0" w:type="dxa"/>
+          <w:bottom w:w="0" w:type="dxa"/>
           <w:right w:w="0" w:type="dxa"/>
         </w:tblCellMar>
-        <w:tblLook w:val="04A0"/>
       </w:tblPr>
       <w:tblGrid>
         <w:gridCol w:w="940"/>
@@ -466,8 +447,16 @@
         <w:gridCol w:w="20"/>
       </w:tblGrid>
       <w:tr>
+        <w:tblPrEx>
+          <w:tblCellMar>
+            <w:top w:w="0" w:type="dxa"/>
+            <w:left w:w="0" w:type="dxa"/>
+            <w:bottom w:w="0" w:type="dxa"/>
+            <w:right w:w="0" w:type="dxa"/>
+          </w:tblCellMar>
+        </w:tblPrEx>
         <w:trPr>
-          <w:trHeight w:val="280"/>
+          <w:trHeight w:val="280" w:hRule="atLeast"/>
         </w:trPr>
         <w:tc>
           <w:tcPr>
@@ -484,7 +473,7 @@
             </w:pPr>
             <w:r>
               <w:rPr>
-                <w:rFonts w:ascii="Courier New" w:eastAsia="Courier New" w:hAnsi="Courier New" w:cs="Courier New"/>
+                <w:rFonts w:ascii="Courier New" w:hAnsi="Courier New" w:eastAsia="Courier New" w:cs="Courier New"/>
                 <w:sz w:val="21"/>
                 <w:szCs w:val="21"/>
               </w:rPr>
@@ -507,7 +496,7 @@
             </w:pPr>
             <w:r>
               <w:rPr>
-                <w:rFonts w:ascii="Courier New" w:eastAsia="Courier New" w:hAnsi="Courier New" w:cs="Courier New"/>
+                <w:rFonts w:ascii="Courier New" w:hAnsi="Courier New" w:eastAsia="Courier New" w:cs="Courier New"/>
                 <w:b/>
                 <w:bCs/>
                 <w:w w:val="99"/>
@@ -535,7 +524,7 @@
             </w:pPr>
             <w:r>
               <w:rPr>
-                <w:rFonts w:ascii="Courier New" w:eastAsia="Courier New" w:hAnsi="Courier New" w:cs="Courier New"/>
+                <w:rFonts w:ascii="Courier New" w:hAnsi="Courier New" w:eastAsia="Courier New" w:cs="Courier New"/>
                 <w:sz w:val="21"/>
                 <w:szCs w:val="21"/>
               </w:rPr>
@@ -559,13 +548,21 @@
         </w:tc>
       </w:tr>
       <w:tr>
+        <w:tblPrEx>
+          <w:tblCellMar>
+            <w:top w:w="0" w:type="dxa"/>
+            <w:left w:w="0" w:type="dxa"/>
+            <w:bottom w:w="0" w:type="dxa"/>
+            <w:right w:w="0" w:type="dxa"/>
+          </w:tblCellMar>
+        </w:tblPrEx>
         <w:trPr>
-          <w:trHeight w:val="214"/>
+          <w:trHeight w:val="214" w:hRule="atLeast"/>
         </w:trPr>
         <w:tc>
           <w:tcPr>
             <w:tcW w:w="940" w:type="dxa"/>
-            <w:vMerge/>
+            <w:vMerge w:val="continue"/>
             <w:vAlign w:val="bottom"/>
           </w:tcPr>
           <w:p>
@@ -593,7 +590,7 @@
             </w:pPr>
             <w:r>
               <w:rPr>
-                <w:rFonts w:ascii="Courier New" w:eastAsia="Courier New" w:hAnsi="Courier New" w:cs="Courier New"/>
+                <w:rFonts w:ascii="Courier New" w:hAnsi="Courier New" w:eastAsia="Courier New" w:cs="Courier New"/>
                 <w:sz w:val="21"/>
                 <w:szCs w:val="21"/>
               </w:rPr>
@@ -605,7 +602,7 @@
           <w:tcPr>
             <w:tcW w:w="4780" w:type="dxa"/>
             <w:gridSpan w:val="2"/>
-            <w:vMerge/>
+            <w:vMerge w:val="continue"/>
             <w:vAlign w:val="bottom"/>
           </w:tcPr>
           <w:p>
@@ -633,8 +630,16 @@
         </w:tc>
       </w:tr>
       <w:tr>
+        <w:tblPrEx>
+          <w:tblCellMar>
+            <w:top w:w="0" w:type="dxa"/>
+            <w:left w:w="0" w:type="dxa"/>
+            <w:bottom w:w="0" w:type="dxa"/>
+            <w:right w:w="0" w:type="dxa"/>
+          </w:tblCellMar>
+        </w:tblPrEx>
         <w:trPr>
-          <w:trHeight w:val="262"/>
+          <w:trHeight w:val="262" w:hRule="atLeast"/>
         </w:trPr>
         <w:tc>
           <w:tcPr>
@@ -651,7 +656,7 @@
             </w:pPr>
             <w:r>
               <w:rPr>
-                <w:rFonts w:ascii="Courier New" w:eastAsia="Courier New" w:hAnsi="Courier New" w:cs="Courier New"/>
+                <w:rFonts w:ascii="Courier New" w:hAnsi="Courier New" w:eastAsia="Courier New" w:cs="Courier New"/>
                 <w:sz w:val="21"/>
                 <w:szCs w:val="21"/>
               </w:rPr>
@@ -674,7 +679,7 @@
             </w:pPr>
             <w:r>
               <w:rPr>
-                <w:rFonts w:ascii="Courier New" w:eastAsia="Courier New" w:hAnsi="Courier New" w:cs="Courier New"/>
+                <w:rFonts w:ascii="Courier New" w:hAnsi="Courier New" w:eastAsia="Courier New" w:cs="Courier New"/>
                 <w:b/>
                 <w:bCs/>
                 <w:sz w:val="21"/>
@@ -706,7 +711,7 @@
             </w:pPr>
             <w:r>
               <w:rPr>
-                <w:rFonts w:ascii="Courier New" w:eastAsia="Courier New" w:hAnsi="Courier New" w:cs="Courier New"/>
+                <w:rFonts w:ascii="Courier New" w:hAnsi="Courier New" w:eastAsia="Courier New" w:cs="Courier New"/>
                 <w:b/>
                 <w:bCs/>
                 <w:sz w:val="21"/>
@@ -732,13 +737,21 @@
         </w:tc>
       </w:tr>
       <w:tr>
+        <w:tblPrEx>
+          <w:tblCellMar>
+            <w:top w:w="0" w:type="dxa"/>
+            <w:left w:w="0" w:type="dxa"/>
+            <w:bottom w:w="0" w:type="dxa"/>
+            <w:right w:w="0" w:type="dxa"/>
+          </w:tblCellMar>
+        </w:tblPrEx>
         <w:trPr>
-          <w:trHeight w:val="214"/>
+          <w:trHeight w:val="214" w:hRule="atLeast"/>
         </w:trPr>
         <w:tc>
           <w:tcPr>
             <w:tcW w:w="940" w:type="dxa"/>
-            <w:vMerge/>
+            <w:vMerge w:val="continue"/>
             <w:vAlign w:val="bottom"/>
           </w:tcPr>
           <w:p>
@@ -766,7 +779,7 @@
             </w:pPr>
             <w:r>
               <w:rPr>
-                <w:rFonts w:ascii="Courier New" w:eastAsia="Courier New" w:hAnsi="Courier New" w:cs="Courier New"/>
+                <w:rFonts w:ascii="Courier New" w:hAnsi="Courier New" w:eastAsia="Courier New" w:cs="Courier New"/>
                 <w:sz w:val="21"/>
                 <w:szCs w:val="21"/>
               </w:rPr>
@@ -791,7 +804,7 @@
             </w:pPr>
             <w:r>
               <w:rPr>
-                <w:rFonts w:ascii="Courier New" w:eastAsia="Courier New" w:hAnsi="Courier New" w:cs="Courier New"/>
+                <w:rFonts w:ascii="Courier New" w:hAnsi="Courier New" w:eastAsia="Courier New" w:cs="Courier New"/>
                 <w:sz w:val="21"/>
                 <w:szCs w:val="21"/>
               </w:rPr>
@@ -815,8 +828,16 @@
         </w:tc>
       </w:tr>
       <w:tr>
+        <w:tblPrEx>
+          <w:tblCellMar>
+            <w:top w:w="0" w:type="dxa"/>
+            <w:left w:w="0" w:type="dxa"/>
+            <w:bottom w:w="0" w:type="dxa"/>
+            <w:right w:w="0" w:type="dxa"/>
+          </w:tblCellMar>
+        </w:tblPrEx>
         <w:trPr>
-          <w:trHeight w:val="262"/>
+          <w:trHeight w:val="262" w:hRule="atLeast"/>
         </w:trPr>
         <w:tc>
           <w:tcPr>
@@ -833,7 +854,7 @@
             </w:pPr>
             <w:r>
               <w:rPr>
-                <w:rFonts w:ascii="Courier New" w:eastAsia="Courier New" w:hAnsi="Courier New" w:cs="Courier New"/>
+                <w:rFonts w:ascii="Courier New" w:hAnsi="Courier New" w:eastAsia="Courier New" w:cs="Courier New"/>
                 <w:sz w:val="21"/>
                 <w:szCs w:val="21"/>
               </w:rPr>
@@ -857,7 +878,7 @@
             </w:pPr>
             <w:r>
               <w:rPr>
-                <w:rFonts w:ascii="Courier New" w:eastAsia="Courier New" w:hAnsi="Courier New" w:cs="Courier New"/>
+                <w:rFonts w:ascii="Courier New" w:hAnsi="Courier New" w:eastAsia="Courier New" w:cs="Courier New"/>
                 <w:b/>
                 <w:bCs/>
                 <w:sz w:val="21"/>
@@ -890,13 +911,21 @@
         </w:tc>
       </w:tr>
       <w:tr>
+        <w:tblPrEx>
+          <w:tblCellMar>
+            <w:top w:w="0" w:type="dxa"/>
+            <w:left w:w="0" w:type="dxa"/>
+            <w:bottom w:w="0" w:type="dxa"/>
+            <w:right w:w="0" w:type="dxa"/>
+          </w:tblCellMar>
+        </w:tblPrEx>
         <w:trPr>
-          <w:trHeight w:val="214"/>
+          <w:trHeight w:val="214" w:hRule="atLeast"/>
         </w:trPr>
         <w:tc>
           <w:tcPr>
             <w:tcW w:w="940" w:type="dxa"/>
-            <w:vMerge/>
+            <w:vMerge w:val="continue"/>
             <w:vAlign w:val="bottom"/>
           </w:tcPr>
           <w:p>
@@ -925,7 +954,7 @@
             </w:pPr>
             <w:r>
               <w:rPr>
-                <w:rFonts w:ascii="Courier New" w:eastAsia="Courier New" w:hAnsi="Courier New" w:cs="Courier New"/>
+                <w:rFonts w:ascii="Courier New" w:hAnsi="Courier New" w:eastAsia="Courier New" w:cs="Courier New"/>
                 <w:w w:val="99"/>
                 <w:sz w:val="21"/>
                 <w:szCs w:val="21"/>
@@ -950,7 +979,7 @@
             </w:pPr>
             <w:r>
               <w:rPr>
-                <w:rFonts w:ascii="Courier New" w:eastAsia="Courier New" w:hAnsi="Courier New" w:cs="Courier New"/>
+                <w:rFonts w:ascii="Courier New" w:hAnsi="Courier New" w:eastAsia="Courier New" w:cs="Courier New"/>
                 <w:b/>
                 <w:bCs/>
                 <w:sz w:val="21"/>
@@ -976,8 +1005,16 @@
         </w:tc>
       </w:tr>
       <w:tr>
+        <w:tblPrEx>
+          <w:tblCellMar>
+            <w:top w:w="0" w:type="dxa"/>
+            <w:left w:w="0" w:type="dxa"/>
+            <w:bottom w:w="0" w:type="dxa"/>
+            <w:right w:w="0" w:type="dxa"/>
+          </w:tblCellMar>
+        </w:tblPrEx>
         <w:trPr>
-          <w:trHeight w:val="262"/>
+          <w:trHeight w:val="262" w:hRule="atLeast"/>
         </w:trPr>
         <w:tc>
           <w:tcPr>
@@ -1008,7 +1045,7 @@
             </w:pPr>
             <w:r>
               <w:rPr>
-                <w:rFonts w:ascii="Courier New" w:eastAsia="Courier New" w:hAnsi="Courier New" w:cs="Courier New"/>
+                <w:rFonts w:ascii="Courier New" w:hAnsi="Courier New" w:eastAsia="Courier New" w:cs="Courier New"/>
                 <w:b/>
                 <w:bCs/>
                 <w:sz w:val="21"/>
@@ -1021,7 +1058,7 @@
         <w:tc>
           <w:tcPr>
             <w:tcW w:w="3720" w:type="dxa"/>
-            <w:vMerge/>
+            <w:vMerge w:val="continue"/>
             <w:vAlign w:val="bottom"/>
           </w:tcPr>
           <w:p/>
@@ -1042,8 +1079,16 @@
         </w:tc>
       </w:tr>
       <w:tr>
+        <w:tblPrEx>
+          <w:tblCellMar>
+            <w:top w:w="0" w:type="dxa"/>
+            <w:left w:w="0" w:type="dxa"/>
+            <w:bottom w:w="0" w:type="dxa"/>
+            <w:right w:w="0" w:type="dxa"/>
+          </w:tblCellMar>
+        </w:tblPrEx>
         <w:trPr>
-          <w:trHeight w:val="356"/>
+          <w:trHeight w:val="356" w:hRule="atLeast"/>
         </w:trPr>
         <w:tc>
           <w:tcPr>
@@ -1060,7 +1105,7 @@
             </w:pPr>
             <w:r>
               <w:rPr>
-                <w:rFonts w:ascii="Courier New" w:eastAsia="Courier New" w:hAnsi="Courier New" w:cs="Courier New"/>
+                <w:rFonts w:ascii="Courier New" w:hAnsi="Courier New" w:eastAsia="Courier New" w:cs="Courier New"/>
                 <w:w w:val="99"/>
                 <w:sz w:val="21"/>
                 <w:szCs w:val="21"/>
@@ -1099,8 +1144,16 @@
         </w:tc>
       </w:tr>
       <w:tr>
+        <w:tblPrEx>
+          <w:tblCellMar>
+            <w:top w:w="0" w:type="dxa"/>
+            <w:left w:w="0" w:type="dxa"/>
+            <w:bottom w:w="0" w:type="dxa"/>
+            <w:right w:w="0" w:type="dxa"/>
+          </w:tblCellMar>
+        </w:tblPrEx>
         <w:trPr>
-          <w:trHeight w:val="574"/>
+          <w:trHeight w:val="574" w:hRule="atLeast"/>
         </w:trPr>
         <w:tc>
           <w:tcPr>
@@ -1117,7 +1170,7 @@
             </w:pPr>
             <w:r>
               <w:rPr>
-                <w:rFonts w:ascii="Courier New" w:eastAsia="Courier New" w:hAnsi="Courier New" w:cs="Courier New"/>
+                <w:rFonts w:ascii="Courier New" w:hAnsi="Courier New" w:eastAsia="Courier New" w:cs="Courier New"/>
                 <w:sz w:val="21"/>
                 <w:szCs w:val="21"/>
               </w:rPr>
@@ -1141,7 +1194,7 @@
             </w:pPr>
             <w:r>
               <w:rPr>
-                <w:rFonts w:ascii="Courier New" w:eastAsia="Courier New" w:hAnsi="Courier New" w:cs="Courier New"/>
+                <w:rFonts w:ascii="Courier New" w:hAnsi="Courier New" w:eastAsia="Courier New" w:cs="Courier New"/>
                 <w:b/>
                 <w:bCs/>
                 <w:sz w:val="21"/>
@@ -1181,13 +1234,21 @@
         </w:tc>
       </w:tr>
       <w:tr>
+        <w:tblPrEx>
+          <w:tblCellMar>
+            <w:top w:w="0" w:type="dxa"/>
+            <w:left w:w="0" w:type="dxa"/>
+            <w:bottom w:w="0" w:type="dxa"/>
+            <w:right w:w="0" w:type="dxa"/>
+          </w:tblCellMar>
+        </w:tblPrEx>
         <w:trPr>
-          <w:trHeight w:val="214"/>
+          <w:trHeight w:val="214" w:hRule="atLeast"/>
         </w:trPr>
         <w:tc>
           <w:tcPr>
             <w:tcW w:w="940" w:type="dxa"/>
-            <w:vMerge/>
+            <w:vMerge w:val="continue"/>
             <w:vAlign w:val="bottom"/>
           </w:tcPr>
           <w:p>
@@ -1215,7 +1276,7 @@
             </w:pPr>
             <w:r>
               <w:rPr>
-                <w:rFonts w:ascii="Courier New" w:eastAsia="Courier New" w:hAnsi="Courier New" w:cs="Courier New"/>
+                <w:rFonts w:ascii="Courier New" w:hAnsi="Courier New" w:eastAsia="Courier New" w:cs="Courier New"/>
                 <w:sz w:val="21"/>
                 <w:szCs w:val="21"/>
               </w:rPr>
@@ -1240,7 +1301,7 @@
             </w:pPr>
             <w:r>
               <w:rPr>
-                <w:rFonts w:ascii="Courier New" w:eastAsia="Courier New" w:hAnsi="Courier New" w:cs="Courier New"/>
+                <w:rFonts w:ascii="Courier New" w:hAnsi="Courier New" w:eastAsia="Courier New" w:cs="Courier New"/>
                 <w:sz w:val="21"/>
                 <w:szCs w:val="21"/>
               </w:rPr>
@@ -1264,8 +1325,16 @@
         </w:tc>
       </w:tr>
       <w:tr>
+        <w:tblPrEx>
+          <w:tblCellMar>
+            <w:top w:w="0" w:type="dxa"/>
+            <w:left w:w="0" w:type="dxa"/>
+            <w:bottom w:w="0" w:type="dxa"/>
+            <w:right w:w="0" w:type="dxa"/>
+          </w:tblCellMar>
+        </w:tblPrEx>
         <w:trPr>
-          <w:trHeight w:val="262"/>
+          <w:trHeight w:val="262" w:hRule="atLeast"/>
         </w:trPr>
         <w:tc>
           <w:tcPr>
@@ -1282,7 +1351,7 @@
             </w:pPr>
             <w:r>
               <w:rPr>
-                <w:rFonts w:ascii="Courier New" w:eastAsia="Courier New" w:hAnsi="Courier New" w:cs="Courier New"/>
+                <w:rFonts w:ascii="Courier New" w:hAnsi="Courier New" w:eastAsia="Courier New" w:cs="Courier New"/>
                 <w:sz w:val="21"/>
                 <w:szCs w:val="21"/>
               </w:rPr>
@@ -1306,7 +1375,7 @@
             </w:pPr>
             <w:r>
               <w:rPr>
-                <w:rFonts w:ascii="Courier New" w:eastAsia="Courier New" w:hAnsi="Courier New" w:cs="Courier New"/>
+                <w:rFonts w:ascii="Courier New" w:hAnsi="Courier New" w:eastAsia="Courier New" w:cs="Courier New"/>
                 <w:b/>
                 <w:bCs/>
                 <w:sz w:val="21"/>
@@ -1339,13 +1408,21 @@
         </w:tc>
       </w:tr>
       <w:tr>
+        <w:tblPrEx>
+          <w:tblCellMar>
+            <w:top w:w="0" w:type="dxa"/>
+            <w:left w:w="0" w:type="dxa"/>
+            <w:bottom w:w="0" w:type="dxa"/>
+            <w:right w:w="0" w:type="dxa"/>
+          </w:tblCellMar>
+        </w:tblPrEx>
         <w:trPr>
-          <w:trHeight w:val="214"/>
+          <w:trHeight w:val="214" w:hRule="atLeast"/>
         </w:trPr>
         <w:tc>
           <w:tcPr>
             <w:tcW w:w="940" w:type="dxa"/>
-            <w:vMerge/>
+            <w:vMerge w:val="continue"/>
             <w:vAlign w:val="bottom"/>
           </w:tcPr>
           <w:p>
@@ -1373,7 +1450,7 @@
             </w:pPr>
             <w:r>
               <w:rPr>
-                <w:rFonts w:ascii="Courier New" w:eastAsia="Courier New" w:hAnsi="Courier New" w:cs="Courier New"/>
+                <w:rFonts w:ascii="Courier New" w:hAnsi="Courier New" w:eastAsia="Courier New" w:cs="Courier New"/>
                 <w:sz w:val="21"/>
                 <w:szCs w:val="21"/>
               </w:rPr>
@@ -1398,7 +1475,7 @@
             </w:pPr>
             <w:r>
               <w:rPr>
-                <w:rFonts w:ascii="Courier New" w:eastAsia="Courier New" w:hAnsi="Courier New" w:cs="Courier New"/>
+                <w:rFonts w:ascii="Courier New" w:hAnsi="Courier New" w:eastAsia="Courier New" w:cs="Courier New"/>
                 <w:sz w:val="21"/>
                 <w:szCs w:val="21"/>
               </w:rPr>
@@ -1422,8 +1499,16 @@
         </w:tc>
       </w:tr>
       <w:tr>
+        <w:tblPrEx>
+          <w:tblCellMar>
+            <w:top w:w="0" w:type="dxa"/>
+            <w:left w:w="0" w:type="dxa"/>
+            <w:bottom w:w="0" w:type="dxa"/>
+            <w:right w:w="0" w:type="dxa"/>
+          </w:tblCellMar>
+        </w:tblPrEx>
         <w:trPr>
-          <w:trHeight w:val="262"/>
+          <w:trHeight w:val="262" w:hRule="atLeast"/>
         </w:trPr>
         <w:tc>
           <w:tcPr>
@@ -1440,7 +1525,7 @@
             </w:pPr>
             <w:r>
               <w:rPr>
-                <w:rFonts w:ascii="Courier New" w:eastAsia="Courier New" w:hAnsi="Courier New" w:cs="Courier New"/>
+                <w:rFonts w:ascii="Courier New" w:hAnsi="Courier New" w:eastAsia="Courier New" w:cs="Courier New"/>
                 <w:sz w:val="21"/>
                 <w:szCs w:val="21"/>
               </w:rPr>
@@ -1464,7 +1549,7 @@
             </w:pPr>
             <w:r>
               <w:rPr>
-                <w:rFonts w:ascii="Courier New" w:eastAsia="Courier New" w:hAnsi="Courier New" w:cs="Courier New"/>
+                <w:rFonts w:ascii="Courier New" w:hAnsi="Courier New" w:eastAsia="Courier New" w:cs="Courier New"/>
                 <w:b/>
                 <w:bCs/>
                 <w:sz w:val="21"/>
@@ -1489,7 +1574,7 @@
             </w:pPr>
             <w:r>
               <w:rPr>
-                <w:rFonts w:ascii="Courier New" w:eastAsia="Courier New" w:hAnsi="Courier New" w:cs="Courier New"/>
+                <w:rFonts w:ascii="Courier New" w:hAnsi="Courier New" w:eastAsia="Courier New" w:cs="Courier New"/>
                 <w:w w:val="99"/>
                 <w:sz w:val="21"/>
                 <w:szCs w:val="21"/>
@@ -1514,13 +1599,21 @@
         </w:tc>
       </w:tr>
       <w:tr>
+        <w:tblPrEx>
+          <w:tblCellMar>
+            <w:top w:w="0" w:type="dxa"/>
+            <w:left w:w="0" w:type="dxa"/>
+            <w:bottom w:w="0" w:type="dxa"/>
+            <w:right w:w="0" w:type="dxa"/>
+          </w:tblCellMar>
+        </w:tblPrEx>
         <w:trPr>
-          <w:trHeight w:val="214"/>
+          <w:trHeight w:val="214" w:hRule="atLeast"/>
         </w:trPr>
         <w:tc>
           <w:tcPr>
             <w:tcW w:w="940" w:type="dxa"/>
-            <w:vMerge/>
+            <w:vMerge w:val="continue"/>
             <w:vAlign w:val="bottom"/>
           </w:tcPr>
           <w:p>
@@ -1548,7 +1641,7 @@
             </w:pPr>
             <w:r>
               <w:rPr>
-                <w:rFonts w:ascii="Courier New" w:eastAsia="Courier New" w:hAnsi="Courier New" w:cs="Courier New"/>
+                <w:rFonts w:ascii="Courier New" w:hAnsi="Courier New" w:eastAsia="Courier New" w:cs="Courier New"/>
                 <w:sz w:val="21"/>
                 <w:szCs w:val="21"/>
               </w:rPr>
@@ -1573,7 +1666,7 @@
             </w:pPr>
             <w:r>
               <w:rPr>
-                <w:rFonts w:ascii="Courier New" w:eastAsia="Courier New" w:hAnsi="Courier New" w:cs="Courier New"/>
+                <w:rFonts w:ascii="Courier New" w:hAnsi="Courier New" w:eastAsia="Courier New" w:cs="Courier New"/>
                 <w:sz w:val="21"/>
                 <w:szCs w:val="21"/>
               </w:rPr>
@@ -1597,8 +1690,16 @@
         </w:tc>
       </w:tr>
       <w:tr>
+        <w:tblPrEx>
+          <w:tblCellMar>
+            <w:top w:w="0" w:type="dxa"/>
+            <w:left w:w="0" w:type="dxa"/>
+            <w:bottom w:w="0" w:type="dxa"/>
+            <w:right w:w="0" w:type="dxa"/>
+          </w:tblCellMar>
+        </w:tblPrEx>
         <w:trPr>
-          <w:trHeight w:val="262"/>
+          <w:trHeight w:val="262" w:hRule="atLeast"/>
         </w:trPr>
         <w:tc>
           <w:tcPr>
@@ -1615,7 +1716,7 @@
             </w:pPr>
             <w:r>
               <w:rPr>
-                <w:rFonts w:ascii="Courier New" w:eastAsia="Courier New" w:hAnsi="Courier New" w:cs="Courier New"/>
+                <w:rFonts w:ascii="Courier New" w:hAnsi="Courier New" w:eastAsia="Courier New" w:cs="Courier New"/>
                 <w:sz w:val="21"/>
                 <w:szCs w:val="21"/>
               </w:rPr>
@@ -1639,7 +1740,7 @@
             </w:pPr>
             <w:r>
               <w:rPr>
-                <w:rFonts w:ascii="Courier New" w:eastAsia="Courier New" w:hAnsi="Courier New" w:cs="Courier New"/>
+                <w:rFonts w:ascii="Courier New" w:hAnsi="Courier New" w:eastAsia="Courier New" w:cs="Courier New"/>
                 <w:b/>
                 <w:bCs/>
                 <w:sz w:val="21"/>
@@ -1672,13 +1773,21 @@
         </w:tc>
       </w:tr>
       <w:tr>
+        <w:tblPrEx>
+          <w:tblCellMar>
+            <w:top w:w="0" w:type="dxa"/>
+            <w:left w:w="0" w:type="dxa"/>
+            <w:bottom w:w="0" w:type="dxa"/>
+            <w:right w:w="0" w:type="dxa"/>
+          </w:tblCellMar>
+        </w:tblPrEx>
         <w:trPr>
-          <w:trHeight w:val="356"/>
+          <w:trHeight w:val="356" w:hRule="atLeast"/>
         </w:trPr>
         <w:tc>
           <w:tcPr>
             <w:tcW w:w="940" w:type="dxa"/>
-            <w:vMerge/>
+            <w:vMerge w:val="continue"/>
             <w:vAlign w:val="bottom"/>
           </w:tcPr>
           <w:p>
@@ -1705,7 +1814,7 @@
             </w:pPr>
             <w:r>
               <w:rPr>
-                <w:rFonts w:ascii="Courier New" w:eastAsia="Courier New" w:hAnsi="Courier New" w:cs="Courier New"/>
+                <w:rFonts w:ascii="Courier New" w:hAnsi="Courier New" w:eastAsia="Courier New" w:cs="Courier New"/>
                 <w:sz w:val="21"/>
                 <w:szCs w:val="21"/>
               </w:rPr>
@@ -1729,7 +1838,7 @@
             </w:pPr>
             <w:r>
               <w:rPr>
-                <w:rFonts w:ascii="Courier New" w:eastAsia="Courier New" w:hAnsi="Courier New" w:cs="Courier New"/>
+                <w:rFonts w:ascii="Courier New" w:hAnsi="Courier New" w:eastAsia="Courier New" w:cs="Courier New"/>
                 <w:sz w:val="21"/>
                 <w:szCs w:val="21"/>
               </w:rPr>
@@ -1763,12 +1872,11 @@
       </w:pPr>
       <w:r>
         <w:rPr>
-          <w:noProof/>
           <w:sz w:val="24"/>
           <w:szCs w:val="24"/>
         </w:rPr>
         <w:drawing>
-          <wp:anchor distT="0" distB="0" distL="114300" distR="114300" simplePos="0" relativeHeight="251656704" behindDoc="1" locked="0" layoutInCell="0" allowOverlap="1">
+          <wp:anchor distT="0" distB="0" distL="114300" distR="114300" simplePos="0" relativeHeight="251660288" behindDoc="1" locked="0" layoutInCell="0" allowOverlap="1">
             <wp:simplePos x="0" y="0"/>
             <wp:positionH relativeFrom="column">
               <wp:posOffset>2688590</wp:posOffset>
@@ -1787,23 +1895,19 @@
               <a:graphicData uri="http://schemas.openxmlformats.org/drawingml/2006/picture">
                 <pic:pic xmlns:pic="http://schemas.openxmlformats.org/drawingml/2006/picture">
                   <pic:nvPicPr>
-                    <pic:cNvPr id="0" name="Picture 3"/>
+                    <pic:cNvPr id="3" name="Picture 3"/>
                     <pic:cNvPicPr>
                       <a:picLocks noChangeAspect="1" noChangeArrowheads="1"/>
                     </pic:cNvPicPr>
                   </pic:nvPicPr>
                   <pic:blipFill>
-                    <a:blip r:embed="rId5" cstate="print">
-                      <a:extLst>
-                        <a:ext uri="{28A0092B-C50C-407E-A947-70E740481C1C}"/>
-                      </a:extLst>
-                    </a:blip>
+                    <a:blip r:embed="rId5" cstate="print"/>
                     <a:srcRect/>
                     <a:stretch>
                       <a:fillRect/>
                     </a:stretch>
                   </pic:blipFill>
-                  <pic:spPr bwMode="auto">
+                  <pic:spPr>
                     <a:xfrm>
                       <a:off x="0" y="0"/>
                       <a:ext cx="305435" cy="238125"/>
@@ -1841,7 +1945,7 @@
       </w:pPr>
       <w:r>
         <w:rPr>
-          <w:rFonts w:ascii="Courier New" w:eastAsia="Courier New" w:hAnsi="Courier New" w:cs="Courier New"/>
+          <w:rFonts w:ascii="Courier New" w:hAnsi="Courier New" w:eastAsia="Courier New" w:cs="Courier New"/>
           <w:sz w:val="20"/>
           <w:szCs w:val="20"/>
         </w:rPr>
@@ -1849,7 +1953,7 @@
       </w:r>
       <w:r>
         <w:rPr>
-          <w:rFonts w:ascii="Courier New" w:eastAsia="Courier New" w:hAnsi="Courier New" w:cs="Courier New"/>
+          <w:rFonts w:ascii="Courier New" w:hAnsi="Courier New" w:eastAsia="Courier New" w:cs="Courier New"/>
           <w:b/>
           <w:bCs/>
         </w:rPr>
@@ -1857,7 +1961,7 @@
       </w:r>
       <w:r>
         <w:rPr>
-          <w:rFonts w:ascii="Courier New" w:eastAsia="Courier New" w:hAnsi="Courier New" w:cs="Courier New"/>
+          <w:rFonts w:ascii="Courier New" w:hAnsi="Courier New" w:eastAsia="Courier New" w:cs="Courier New"/>
         </w:rPr>
         <w:t>:</w:t>
       </w:r>
@@ -1870,7 +1974,7 @@
       </w:r>
       <w:r>
         <w:rPr>
-          <w:rFonts w:ascii="Courier New" w:eastAsia="Courier New" w:hAnsi="Courier New" w:cs="Courier New"/>
+          <w:rFonts w:ascii="Courier New" w:hAnsi="Courier New" w:eastAsia="Courier New" w:cs="Courier New"/>
           <w:b/>
           <w:bCs/>
           <w:sz w:val="21"/>
@@ -1891,46 +1995,52 @@
     <w:p>
       <w:pPr>
         <w:rPr>
-          <w:sz w:val="20"/>
-          <w:szCs w:val="20"/>
-        </w:rPr>
-      </w:pPr>
-      <w:r>
-        <w:rPr>
-          <w:rFonts w:ascii="Courier New" w:eastAsia="Courier New" w:hAnsi="Courier New" w:cs="Courier New"/>
-          <w:b/>
-          <w:bCs/>
-          <w:sz w:val="21"/>
-          <w:szCs w:val="21"/>
+          <w:rFonts w:ascii="Courier New" w:hAnsi="Courier New" w:eastAsia="Courier New" w:cs="Courier New"/>
+          <w:b/>
+          <w:bCs/>
+          <w:sz w:val="28"/>
+          <w:szCs w:val="28"/>
+          <w:vertAlign w:val="subscript"/>
+        </w:rPr>
+      </w:pPr>
+      <w:r>
+        <w:rPr>
+          <w:rFonts w:ascii="Courier New" w:hAnsi="Courier New" w:eastAsia="Courier New" w:cs="Courier New"/>
+          <w:b/>
+          <w:bCs/>
+          <w:sz w:val="28"/>
+          <w:szCs w:val="28"/>
+          <w:vertAlign w:val="subscript"/>
         </w:rPr>
         <w:t>F9/C</w:t>
       </w:r>
     </w:p>
     <w:p>
       <w:pPr>
-        <w:spacing w:line="20" w:lineRule="exact"/>
-        <w:rPr>
-          <w:sz w:val="24"/>
-          <w:szCs w:val="24"/>
-        </w:rPr>
-      </w:pPr>
-      <w:r>
-        <w:rPr>
-          <w:noProof/>
+        <w:rPr>
+          <w:rFonts w:ascii="Courier New" w:hAnsi="Courier New" w:eastAsia="Courier New" w:cs="Courier New"/>
+          <w:b/>
+          <w:bCs/>
+          <w:sz w:val="24"/>
+          <w:szCs w:val="24"/>
+        </w:rPr>
+      </w:pPr>
+      <w:r>
+        <w:rPr>
           <w:sz w:val="24"/>
           <w:szCs w:val="24"/>
         </w:rPr>
         <w:drawing>
-          <wp:anchor distT="0" distB="0" distL="114300" distR="114300" simplePos="0" relativeHeight="251657728" behindDoc="1" locked="0" layoutInCell="0" allowOverlap="1">
+          <wp:anchor distT="0" distB="0" distL="114300" distR="114300" simplePos="0" relativeHeight="251661312" behindDoc="1" locked="0" layoutInCell="0" allowOverlap="1">
             <wp:simplePos x="0" y="0"/>
             <wp:positionH relativeFrom="column">
               <wp:posOffset>2335530</wp:posOffset>
             </wp:positionH>
             <wp:positionV relativeFrom="paragraph">
-              <wp:posOffset>-66675</wp:posOffset>
+              <wp:posOffset>52070</wp:posOffset>
             </wp:positionV>
-            <wp:extent cx="383540" cy="1232535"/>
-            <wp:effectExtent l="0" t="0" r="0" b="0"/>
+            <wp:extent cx="383540" cy="1347470"/>
+            <wp:effectExtent l="0" t="0" r="16510" b="5080"/>
             <wp:wrapNone/>
             <wp:docPr id="4" name="Picture 4"/>
             <wp:cNvGraphicFramePr>
@@ -1940,26 +2050,22 @@
               <a:graphicData uri="http://schemas.openxmlformats.org/drawingml/2006/picture">
                 <pic:pic xmlns:pic="http://schemas.openxmlformats.org/drawingml/2006/picture">
                   <pic:nvPicPr>
-                    <pic:cNvPr id="0" name="Picture 4"/>
+                    <pic:cNvPr id="4" name="Picture 4"/>
                     <pic:cNvPicPr>
                       <a:picLocks noChangeAspect="1" noChangeArrowheads="1"/>
                     </pic:cNvPicPr>
                   </pic:nvPicPr>
                   <pic:blipFill>
-                    <a:blip r:embed="rId6" cstate="print">
-                      <a:extLst>
-                        <a:ext uri="{28A0092B-C50C-407E-A947-70E740481C1C}"/>
-                      </a:extLst>
-                    </a:blip>
+                    <a:blip r:embed="rId6" cstate="print"/>
                     <a:srcRect/>
                     <a:stretch>
                       <a:fillRect/>
                     </a:stretch>
                   </pic:blipFill>
-                  <pic:spPr bwMode="auto">
+                  <pic:spPr>
                     <a:xfrm>
                       <a:off x="0" y="0"/>
-                      <a:ext cx="383540" cy="1232535"/>
+                      <a:ext cx="383540" cy="1347470"/>
                     </a:xfrm>
                     <a:prstGeom prst="rect">
                       <a:avLst/>
@@ -1972,6 +2078,23 @@
           </wp:anchor>
         </w:drawing>
       </w:r>
+      <w:r>
+        <w:rPr>
+          <w:rFonts w:ascii="Courier New" w:hAnsi="Courier New" w:eastAsia="Courier New" w:cs="Courier New"/>
+          <w:sz w:val="24"/>
+          <w:szCs w:val="24"/>
+        </w:rPr>
+        <w:t>Recaio em Tua graça</w:t>
+      </w:r>
+    </w:p>
+    <w:p>
+      <w:pPr>
+        <w:spacing w:line="20" w:lineRule="exact"/>
+        <w:rPr>
+          <w:sz w:val="24"/>
+          <w:szCs w:val="24"/>
+        </w:rPr>
+      </w:pPr>
     </w:p>
     <w:p>
       <w:pPr>
@@ -1985,79 +2108,71 @@
     <w:p>
       <w:pPr>
         <w:rPr>
-          <w:sz w:val="20"/>
-          <w:szCs w:val="20"/>
-        </w:rPr>
-      </w:pPr>
-      <w:r>
-        <w:rPr>
-          <w:rFonts w:ascii="Courier New" w:eastAsia="Courier New" w:hAnsi="Courier New" w:cs="Courier New"/>
-          <w:b/>
-          <w:bCs/>
-          <w:sz w:val="42"/>
-          <w:szCs w:val="42"/>
+          <w:rFonts w:ascii="Courier New" w:hAnsi="Courier New" w:eastAsia="Courier New" w:cs="Courier New"/>
+          <w:b/>
+          <w:bCs/>
+          <w:sz w:val="28"/>
+          <w:szCs w:val="28"/>
           <w:vertAlign w:val="subscript"/>
         </w:rPr>
-        <w:t>C7M</w:t>
-      </w:r>
-      <w:r>
-        <w:rPr>
-          <w:rFonts w:ascii="Courier New" w:eastAsia="Courier New" w:hAnsi="Courier New" w:cs="Courier New"/>
-          <w:sz w:val="21"/>
-          <w:szCs w:val="21"/>
-        </w:rPr>
-        <w:t xml:space="preserve"> Recaio em Tua graça</w:t>
-      </w:r>
-    </w:p>
-    <w:p>
-      <w:pPr>
-        <w:rPr>
-          <w:sz w:val="20"/>
-          <w:szCs w:val="20"/>
-        </w:rPr>
-      </w:pPr>
-      <w:r>
-        <w:rPr>
-          <w:rFonts w:ascii="Courier New" w:eastAsia="Courier New" w:hAnsi="Courier New" w:cs="Courier New"/>
-          <w:b/>
-          <w:bCs/>
-          <w:sz w:val="42"/>
-          <w:szCs w:val="42"/>
+      </w:pPr>
+      <w:r>
+        <w:rPr>
+          <w:rFonts w:ascii="Courier New" w:hAnsi="Courier New" w:eastAsia="Courier New" w:cs="Courier New"/>
+          <w:b/>
+          <w:bCs/>
+          <w:sz w:val="28"/>
+          <w:szCs w:val="28"/>
           <w:vertAlign w:val="subscript"/>
         </w:rPr>
-        <w:t>F9/C</w:t>
-      </w:r>
-      <w:r>
-        <w:rPr>
-          <w:rFonts w:ascii="Courier New" w:eastAsia="Courier New" w:hAnsi="Courier New" w:cs="Courier New"/>
-          <w:sz w:val="21"/>
-          <w:szCs w:val="21"/>
+        <w:t xml:space="preserve">C7M </w:t>
+      </w:r>
+    </w:p>
+    <w:p>
+      <w:pPr>
+        <w:rPr>
+          <w:rFonts w:ascii="Courier New" w:hAnsi="Courier New" w:eastAsia="Courier New" w:cs="Courier New"/>
+          <w:sz w:val="24"/>
+          <w:szCs w:val="24"/>
+        </w:rPr>
+      </w:pPr>
+      <w:r>
+        <w:rPr>
+          <w:rFonts w:ascii="Courier New" w:hAnsi="Courier New" w:eastAsia="Courier New" w:cs="Courier New"/>
+          <w:sz w:val="24"/>
+          <w:szCs w:val="24"/>
         </w:rPr>
         <w:t>Recaio de novo em Tuas mãos</w:t>
       </w:r>
     </w:p>
     <w:p>
       <w:pPr>
-        <w:spacing w:line="20" w:lineRule="exact"/>
-        <w:rPr>
-          <w:sz w:val="24"/>
-          <w:szCs w:val="24"/>
-        </w:rPr>
-      </w:pPr>
-      <w:r>
-        <w:rPr>
-          <w:noProof/>
-          <w:sz w:val="24"/>
-          <w:szCs w:val="24"/>
+        <w:rPr>
+          <w:rFonts w:ascii="Courier New" w:hAnsi="Courier New" w:eastAsia="Courier New" w:cs="Courier New"/>
+          <w:b/>
+          <w:bCs/>
+          <w:sz w:val="28"/>
+          <w:szCs w:val="28"/>
+          <w:vertAlign w:val="subscript"/>
+        </w:rPr>
+      </w:pPr>
+      <w:r>
+        <w:rPr>
+          <w:rFonts w:ascii="Courier New" w:hAnsi="Courier New" w:eastAsia="Courier New" w:cs="Courier New"/>
+          <w:b/>
+          <w:bCs/>
+          <w:sz w:val="28"/>
+          <w:szCs w:val="28"/>
+          <w:vertAlign w:val="subscript"/>
         </w:rPr>
         <w:drawing>
-          <wp:anchor distT="0" distB="0" distL="114300" distR="114300" simplePos="0" relativeHeight="251658752" behindDoc="1" locked="0" layoutInCell="0" allowOverlap="1">
+          <wp:anchor distT="0" distB="0" distL="114300" distR="114300" simplePos="0" relativeHeight="251661312" behindDoc="1" locked="0" layoutInCell="0" allowOverlap="1">
             <wp:simplePos x="0" y="0"/>
             <wp:positionH relativeFrom="column">
               <wp:posOffset>2760345</wp:posOffset>
             </wp:positionH>
             <wp:positionV relativeFrom="paragraph">
-              <wp:posOffset>-218440</wp:posOffset>
+              <wp:posOffset>18415</wp:posOffset>
             </wp:positionV>
             <wp:extent cx="305435" cy="238125"/>
             <wp:effectExtent l="0" t="0" r="0" b="0"/>
@@ -2070,23 +2185,19 @@
               <a:graphicData uri="http://schemas.openxmlformats.org/drawingml/2006/picture">
                 <pic:pic xmlns:pic="http://schemas.openxmlformats.org/drawingml/2006/picture">
                   <pic:nvPicPr>
-                    <pic:cNvPr id="0" name="Picture 5"/>
+                    <pic:cNvPr id="5" name="Picture 5"/>
                     <pic:cNvPicPr>
                       <a:picLocks noChangeAspect="1" noChangeArrowheads="1"/>
                     </pic:cNvPicPr>
                   </pic:nvPicPr>
                   <pic:blipFill>
-                    <a:blip r:embed="rId5" cstate="print">
-                      <a:extLst>
-                        <a:ext uri="{28A0092B-C50C-407E-A947-70E740481C1C}"/>
-                      </a:extLst>
-                    </a:blip>
+                    <a:blip r:embed="rId5" cstate="print"/>
                     <a:srcRect/>
                     <a:stretch>
                       <a:fillRect/>
                     </a:stretch>
                   </pic:blipFill>
-                  <pic:spPr bwMode="auto">
+                  <pic:spPr>
                     <a:xfrm>
                       <a:off x="0" y="0"/>
                       <a:ext cx="305435" cy="238125"/>
@@ -2102,47 +2213,86 @@
           </wp:anchor>
         </w:drawing>
       </w:r>
-    </w:p>
-    <w:p>
-      <w:pPr>
-        <w:rPr>
-          <w:sz w:val="20"/>
-          <w:szCs w:val="20"/>
-        </w:rPr>
-      </w:pPr>
-      <w:r>
-        <w:rPr>
-          <w:rFonts w:ascii="Courier New" w:eastAsia="Courier New" w:hAnsi="Courier New" w:cs="Courier New"/>
-          <w:b/>
-          <w:bCs/>
-          <w:sz w:val="42"/>
-          <w:szCs w:val="42"/>
+      <w:r>
+        <w:rPr>
+          <w:rFonts w:ascii="Courier New" w:hAnsi="Courier New" w:eastAsia="Courier New" w:cs="Courier New"/>
+          <w:b/>
+          <w:bCs/>
+          <w:sz w:val="28"/>
+          <w:szCs w:val="28"/>
           <w:vertAlign w:val="subscript"/>
         </w:rPr>
+        <w:t>F9/C</w:t>
+      </w:r>
+    </w:p>
+    <w:p>
+      <w:pPr>
+        <w:rPr>
+          <w:rFonts w:ascii="Courier New" w:hAnsi="Courier New" w:eastAsia="Courier New" w:cs="Courier New"/>
+          <w:b/>
+          <w:bCs/>
+          <w:sz w:val="24"/>
+          <w:szCs w:val="24"/>
+          <w:vertAlign w:val="subscript"/>
+        </w:rPr>
+      </w:pPr>
+      <w:r>
+        <w:rPr>
+          <w:rFonts w:ascii="Courier New" w:hAnsi="Courier New" w:eastAsia="Courier New" w:cs="Courier New"/>
+          <w:sz w:val="24"/>
+          <w:szCs w:val="24"/>
+        </w:rPr>
+        <w:t>Recaio em Tua graça</w:t>
+      </w:r>
+    </w:p>
+    <w:p>
+      <w:pPr>
+        <w:spacing w:line="20" w:lineRule="exact"/>
+        <w:rPr>
+          <w:sz w:val="24"/>
+          <w:szCs w:val="24"/>
+        </w:rPr>
+      </w:pPr>
+    </w:p>
+    <w:p>
+      <w:pPr>
+        <w:rPr>
+          <w:sz w:val="24"/>
+          <w:szCs w:val="24"/>
+        </w:rPr>
+      </w:pPr>
+      <w:r>
+        <w:rPr>
+          <w:rFonts w:ascii="Courier New" w:hAnsi="Courier New" w:eastAsia="Courier New" w:cs="Courier New"/>
+          <w:b/>
+          <w:bCs/>
+          <w:sz w:val="28"/>
+          <w:szCs w:val="28"/>
+          <w:vertAlign w:val="subscript"/>
+        </w:rPr>
         <w:t>C7M</w:t>
       </w:r>
       <w:r>
         <w:rPr>
-          <w:rFonts w:ascii="Courier New" w:eastAsia="Courier New" w:hAnsi="Courier New" w:cs="Courier New"/>
-          <w:sz w:val="21"/>
-          <w:szCs w:val="21"/>
-        </w:rPr>
-        <w:t xml:space="preserve"> Recaio em Tua graça</w:t>
-      </w:r>
-    </w:p>
-    <w:p>
-      <w:pPr>
-        <w:ind w:left="480"/>
-        <w:rPr>
-          <w:sz w:val="20"/>
-          <w:szCs w:val="20"/>
-        </w:rPr>
-      </w:pPr>
-      <w:r>
-        <w:rPr>
-          <w:rFonts w:ascii="Courier New" w:eastAsia="Courier New" w:hAnsi="Courier New" w:cs="Courier New"/>
-          <w:sz w:val="21"/>
-          <w:szCs w:val="21"/>
+          <w:rFonts w:ascii="Courier New" w:hAnsi="Courier New" w:eastAsia="Courier New" w:cs="Courier New"/>
+          <w:sz w:val="24"/>
+          <w:szCs w:val="24"/>
+        </w:rPr>
+        <w:t xml:space="preserve"> </w:t>
+      </w:r>
+    </w:p>
+    <w:p>
+      <w:pPr>
+        <w:rPr>
+          <w:sz w:val="24"/>
+          <w:szCs w:val="24"/>
+        </w:rPr>
+      </w:pPr>
+      <w:r>
+        <w:rPr>
+          <w:rFonts w:ascii="Courier New" w:hAnsi="Courier New" w:eastAsia="Courier New" w:cs="Courier New"/>
+          <w:sz w:val="24"/>
+          <w:szCs w:val="24"/>
         </w:rPr>
         <w:t>Recaio de novo em Tuas mãos</w:t>
       </w:r>
@@ -2155,6 +2305,8 @@
           <w:szCs w:val="24"/>
         </w:rPr>
       </w:pPr>
+      <w:bookmarkStart w:id="0" w:name="_GoBack"/>
+      <w:bookmarkEnd w:id="0"/>
     </w:p>
     <w:p>
       <w:pPr>
@@ -2178,7 +2330,7 @@
       </w:pPr>
       <w:r>
         <w:rPr>
-          <w:rFonts w:ascii="Courier New" w:eastAsia="Courier New" w:hAnsi="Courier New" w:cs="Courier New"/>
+          <w:rFonts w:ascii="Courier New" w:hAnsi="Courier New" w:eastAsia="Courier New" w:cs="Courier New"/>
           <w:b/>
           <w:bCs/>
           <w:sz w:val="21"/>
@@ -2188,13 +2340,22 @@
       </w:r>
       <w:r>
         <w:rPr>
-          <w:rFonts w:ascii="Courier New" w:eastAsia="Courier New" w:hAnsi="Courier New" w:cs="Courier New"/>
+          <w:rFonts w:ascii="Courier New" w:hAnsi="Courier New" w:eastAsia="Courier New" w:cs="Courier New"/>
           <w:b/>
           <w:bCs/>
           <w:sz w:val="21"/>
           <w:szCs w:val="21"/>
         </w:rPr>
         <w:tab/>
+      </w:r>
+      <w:r>
+        <w:rPr>
+          <w:rFonts w:ascii="Courier New" w:hAnsi="Courier New" w:eastAsia="Courier New" w:cs="Courier New"/>
+          <w:b/>
+          <w:bCs/>
+          <w:sz w:val="21"/>
+          <w:szCs w:val="21"/>
+        </w:rPr>
         <w:t>Am</w:t>
       </w:r>
     </w:p>
@@ -2207,7 +2368,7 @@
       </w:pPr>
       <w:r>
         <w:rPr>
-          <w:rFonts w:ascii="Courier New" w:eastAsia="Courier New" w:hAnsi="Courier New" w:cs="Courier New"/>
+          <w:rFonts w:ascii="Courier New" w:hAnsi="Courier New" w:eastAsia="Courier New" w:cs="Courier New"/>
           <w:sz w:val="21"/>
           <w:szCs w:val="21"/>
         </w:rPr>
@@ -2227,7 +2388,7 @@
       </w:pPr>
       <w:r>
         <w:rPr>
-          <w:rFonts w:ascii="Courier New" w:eastAsia="Courier New" w:hAnsi="Courier New" w:cs="Courier New"/>
+          <w:rFonts w:ascii="Courier New" w:hAnsi="Courier New" w:eastAsia="Courier New" w:cs="Courier New"/>
           <w:b/>
           <w:bCs/>
           <w:sz w:val="21"/>
@@ -2244,7 +2405,7 @@
       </w:r>
       <w:r>
         <w:rPr>
-          <w:rFonts w:ascii="Courier New" w:eastAsia="Courier New" w:hAnsi="Courier New" w:cs="Courier New"/>
+          <w:rFonts w:ascii="Courier New" w:hAnsi="Courier New" w:eastAsia="Courier New" w:cs="Courier New"/>
           <w:b/>
           <w:bCs/>
           <w:sz w:val="21"/>
@@ -2262,7 +2423,7 @@
       </w:pPr>
       <w:r>
         <w:rPr>
-          <w:rFonts w:ascii="Courier New" w:eastAsia="Courier New" w:hAnsi="Courier New" w:cs="Courier New"/>
+          <w:rFonts w:ascii="Courier New" w:hAnsi="Courier New" w:eastAsia="Courier New" w:cs="Courier New"/>
           <w:sz w:val="21"/>
           <w:szCs w:val="21"/>
         </w:rPr>
@@ -2279,7 +2440,7 @@
       </w:pPr>
       <w:r>
         <w:rPr>
-          <w:rFonts w:ascii="Courier New" w:eastAsia="Courier New" w:hAnsi="Courier New" w:cs="Courier New"/>
+          <w:rFonts w:ascii="Courier New" w:hAnsi="Courier New" w:eastAsia="Courier New" w:cs="Courier New"/>
           <w:b/>
           <w:bCs/>
           <w:sz w:val="21"/>
@@ -2297,29 +2458,11 @@
       </w:pPr>
       <w:r>
         <w:rPr>
-          <w:rFonts w:ascii="Courier New" w:eastAsia="Courier New" w:hAnsi="Courier New" w:cs="Courier New"/>
+          <w:rFonts w:ascii="Courier New" w:hAnsi="Courier New" w:eastAsia="Courier New" w:cs="Courier New"/>
           <w:sz w:val="21"/>
           <w:szCs w:val="21"/>
         </w:rPr>
-        <w:t xml:space="preserve">Pois eu sei que </w:t>
-      </w:r>
-      <w:proofErr w:type="gramStart"/>
-      <w:r>
-        <w:rPr>
-          <w:rFonts w:ascii="Courier New" w:eastAsia="Courier New" w:hAnsi="Courier New" w:cs="Courier New"/>
-          <w:sz w:val="21"/>
-          <w:szCs w:val="21"/>
-        </w:rPr>
-        <w:t>és</w:t>
-      </w:r>
-      <w:proofErr w:type="gramEnd"/>
-      <w:r>
-        <w:rPr>
-          <w:rFonts w:ascii="Courier New" w:eastAsia="Courier New" w:hAnsi="Courier New" w:cs="Courier New"/>
-          <w:sz w:val="21"/>
-          <w:szCs w:val="21"/>
-        </w:rPr>
-        <w:t xml:space="preserve"> aquele</w:t>
+        <w:t>Pois eu sei que és aquele</w:t>
       </w:r>
     </w:p>
     <w:p>
@@ -2335,7 +2478,7 @@
       </w:pPr>
       <w:r>
         <w:rPr>
-          <w:rFonts w:ascii="Courier New" w:eastAsia="Courier New" w:hAnsi="Courier New" w:cs="Courier New"/>
+          <w:rFonts w:ascii="Courier New" w:hAnsi="Courier New" w:eastAsia="Courier New" w:cs="Courier New"/>
           <w:b/>
           <w:bCs/>
           <w:sz w:val="21"/>
@@ -2352,7 +2495,7 @@
       </w:r>
       <w:r>
         <w:rPr>
-          <w:rFonts w:ascii="Courier New" w:eastAsia="Courier New" w:hAnsi="Courier New" w:cs="Courier New"/>
+          <w:rFonts w:ascii="Courier New" w:hAnsi="Courier New" w:eastAsia="Courier New" w:cs="Courier New"/>
           <w:b/>
           <w:bCs/>
           <w:sz w:val="21"/>
@@ -2379,19 +2522,11 @@
       </w:pPr>
       <w:r>
         <w:rPr>
-          <w:rFonts w:ascii="Courier New" w:eastAsia="Courier New" w:hAnsi="Courier New" w:cs="Courier New"/>
+          <w:rFonts w:ascii="Courier New" w:hAnsi="Courier New" w:eastAsia="Courier New" w:cs="Courier New"/>
           <w:sz w:val="21"/>
           <w:szCs w:val="21"/>
         </w:rPr>
-        <w:t xml:space="preserve">Que me </w:t>
-      </w:r>
-      <w:r>
-        <w:rPr>
-          <w:rFonts w:ascii="Courier New" w:eastAsia="Courier New" w:hAnsi="Courier New" w:cs="Courier New"/>
-          <w:sz w:val="21"/>
-          <w:szCs w:val="21"/>
-        </w:rPr>
-        <w:t>guarda, me guardas</w:t>
+        <w:t>Que me guarda, me guardas</w:t>
       </w:r>
     </w:p>
     <w:p>
@@ -2413,12 +2548,11 @@
       </w:pPr>
       <w:r>
         <w:rPr>
-          <w:noProof/>
           <w:sz w:val="24"/>
           <w:szCs w:val="24"/>
         </w:rPr>
         <w:drawing>
-          <wp:anchor distT="0" distB="0" distL="114300" distR="114300" simplePos="0" relativeHeight="251659776" behindDoc="1" locked="0" layoutInCell="0" allowOverlap="1">
+          <wp:anchor distT="0" distB="0" distL="114300" distR="114300" simplePos="0" relativeHeight="251662336" behindDoc="1" locked="0" layoutInCell="0" allowOverlap="1">
             <wp:simplePos x="0" y="0"/>
             <wp:positionH relativeFrom="column">
               <wp:posOffset>-73025</wp:posOffset>
@@ -2437,23 +2571,19 @@
               <a:graphicData uri="http://schemas.openxmlformats.org/drawingml/2006/picture">
                 <pic:pic xmlns:pic="http://schemas.openxmlformats.org/drawingml/2006/picture">
                   <pic:nvPicPr>
-                    <pic:cNvPr id="0" name="Picture 6"/>
+                    <pic:cNvPr id="6" name="Picture 6"/>
                     <pic:cNvPicPr>
                       <a:picLocks noChangeAspect="1" noChangeArrowheads="1"/>
                     </pic:cNvPicPr>
                   </pic:nvPicPr>
                   <pic:blipFill>
-                    <a:blip r:embed="rId7" cstate="print">
-                      <a:extLst>
-                        <a:ext uri="{28A0092B-C50C-407E-A947-70E740481C1C}"/>
-                      </a:extLst>
-                    </a:blip>
+                    <a:blip r:embed="rId7" cstate="print"/>
                     <a:srcRect/>
                     <a:stretch>
                       <a:fillRect/>
                     </a:stretch>
                   </pic:blipFill>
-                  <pic:spPr bwMode="auto">
+                  <pic:spPr>
                     <a:xfrm>
                       <a:off x="0" y="0"/>
                       <a:ext cx="2557145" cy="1362075"/>
@@ -2480,7 +2610,7 @@
       </w:pPr>
       <w:r>
         <w:rPr>
-          <w:rFonts w:ascii="Courier New" w:eastAsia="Courier New" w:hAnsi="Courier New" w:cs="Courier New"/>
+          <w:rFonts w:ascii="Courier New" w:hAnsi="Courier New" w:eastAsia="Courier New" w:cs="Courier New"/>
           <w:b/>
           <w:bCs/>
           <w:sz w:val="21"/>
@@ -2507,7 +2637,7 @@
       </w:pPr>
       <w:r>
         <w:rPr>
-          <w:rFonts w:ascii="Courier New" w:eastAsia="Courier New" w:hAnsi="Courier New" w:cs="Courier New"/>
+          <w:rFonts w:ascii="Courier New" w:hAnsi="Courier New" w:eastAsia="Courier New" w:cs="Courier New"/>
           <w:sz w:val="21"/>
           <w:szCs w:val="21"/>
         </w:rPr>
@@ -2524,7 +2654,7 @@
       </w:pPr>
       <w:r>
         <w:rPr>
-          <w:rFonts w:ascii="Courier New" w:eastAsia="Courier New" w:hAnsi="Courier New" w:cs="Courier New"/>
+          <w:rFonts w:ascii="Courier New" w:hAnsi="Courier New" w:eastAsia="Courier New" w:cs="Courier New"/>
           <w:b/>
           <w:bCs/>
           <w:sz w:val="21"/>
@@ -2542,7 +2672,7 @@
       </w:pPr>
       <w:r>
         <w:rPr>
-          <w:rFonts w:ascii="Courier New" w:eastAsia="Courier New" w:hAnsi="Courier New" w:cs="Courier New"/>
+          <w:rFonts w:ascii="Courier New" w:hAnsi="Courier New" w:eastAsia="Courier New" w:cs="Courier New"/>
           <w:sz w:val="21"/>
           <w:szCs w:val="21"/>
         </w:rPr>
@@ -2559,12 +2689,11 @@
       </w:pPr>
       <w:r>
         <w:rPr>
-          <w:noProof/>
           <w:sz w:val="24"/>
           <w:szCs w:val="24"/>
         </w:rPr>
         <w:drawing>
-          <wp:anchor distT="0" distB="0" distL="114300" distR="114300" simplePos="0" relativeHeight="251660800" behindDoc="1" locked="0" layoutInCell="0" allowOverlap="1">
+          <wp:anchor distT="0" distB="0" distL="114300" distR="114300" simplePos="0" relativeHeight="251663360" behindDoc="1" locked="0" layoutInCell="0" allowOverlap="1">
             <wp:simplePos x="0" y="0"/>
             <wp:positionH relativeFrom="column">
               <wp:posOffset>2561590</wp:posOffset>
@@ -2583,23 +2712,19 @@
               <a:graphicData uri="http://schemas.openxmlformats.org/drawingml/2006/picture">
                 <pic:pic xmlns:pic="http://schemas.openxmlformats.org/drawingml/2006/picture">
                   <pic:nvPicPr>
-                    <pic:cNvPr id="0" name="Picture 7"/>
+                    <pic:cNvPr id="7" name="Picture 7"/>
                     <pic:cNvPicPr>
                       <a:picLocks noChangeAspect="1" noChangeArrowheads="1"/>
                     </pic:cNvPicPr>
                   </pic:nvPicPr>
                   <pic:blipFill>
-                    <a:blip r:embed="rId5" cstate="print">
-                      <a:extLst>
-                        <a:ext uri="{28A0092B-C50C-407E-A947-70E740481C1C}"/>
-                      </a:extLst>
-                    </a:blip>
+                    <a:blip r:embed="rId5" cstate="print"/>
                     <a:srcRect/>
                     <a:stretch>
                       <a:fillRect/>
                     </a:stretch>
                   </pic:blipFill>
-                  <pic:spPr bwMode="auto">
+                  <pic:spPr>
                     <a:xfrm>
                       <a:off x="0" y="0"/>
                       <a:ext cx="305435" cy="238125"/>
@@ -2626,7 +2751,7 @@
       </w:pPr>
       <w:r>
         <w:rPr>
-          <w:rFonts w:ascii="Courier New" w:eastAsia="Courier New" w:hAnsi="Courier New" w:cs="Courier New"/>
+          <w:rFonts w:ascii="Courier New" w:hAnsi="Courier New" w:eastAsia="Courier New" w:cs="Courier New"/>
           <w:b/>
           <w:bCs/>
           <w:sz w:val="21"/>
@@ -2644,7 +2769,7 @@
       </w:pPr>
       <w:r>
         <w:rPr>
-          <w:rFonts w:ascii="Courier New" w:eastAsia="Courier New" w:hAnsi="Courier New" w:cs="Courier New"/>
+          <w:rFonts w:ascii="Courier New" w:hAnsi="Courier New" w:eastAsia="Courier New" w:cs="Courier New"/>
           <w:sz w:val="21"/>
           <w:szCs w:val="21"/>
         </w:rPr>
@@ -2661,7 +2786,7 @@
       </w:pPr>
       <w:r>
         <w:rPr>
-          <w:rFonts w:ascii="Courier New" w:eastAsia="Courier New" w:hAnsi="Courier New" w:cs="Courier New"/>
+          <w:rFonts w:ascii="Courier New" w:hAnsi="Courier New" w:eastAsia="Courier New" w:cs="Courier New"/>
           <w:b/>
           <w:bCs/>
           <w:sz w:val="21"/>
@@ -2688,7 +2813,7 @@
       </w:pPr>
       <w:r>
         <w:rPr>
-          <w:rFonts w:ascii="Courier New" w:eastAsia="Courier New" w:hAnsi="Courier New" w:cs="Courier New"/>
+          <w:rFonts w:ascii="Courier New" w:hAnsi="Courier New" w:eastAsia="Courier New" w:cs="Courier New"/>
           <w:sz w:val="21"/>
           <w:szCs w:val="21"/>
         </w:rPr>
@@ -2697,8 +2822,8 @@
     </w:p>
     <w:sectPr>
       <w:pgSz w:w="11900" w:h="16838"/>
-      <w:pgMar w:top="605" w:right="1440" w:bottom="0" w:left="580" w:header="0" w:footer="0" w:gutter="0"/>
-      <w:cols w:space="720" w:equalWidth="0">
+      <w:pgMar w:top="385" w:right="1440" w:bottom="0" w:left="580" w:header="0" w:footer="0" w:gutter="0"/>
+      <w:cols w:equalWidth="0" w:num="1">
         <w:col w:w="9886"/>
       </w:cols>
     </w:sectPr>
@@ -2707,176 +2832,192 @@
 </file>
 
 <file path=word/styles.xml><?xml version="1.0" encoding="utf-8"?>
-<w:styles xmlns:r="http://schemas.openxmlformats.org/officeDocument/2006/relationships" xmlns:w="http://schemas.openxmlformats.org/wordprocessingml/2006/main">
+<w:styles xmlns:mc="http://schemas.openxmlformats.org/markup-compatibility/2006" xmlns:o="urn:schemas-microsoft-com:office:office" xmlns:r="http://schemas.openxmlformats.org/officeDocument/2006/relationships" xmlns:m="http://schemas.openxmlformats.org/officeDocument/2006/math" xmlns:v="urn:schemas-microsoft-com:vml" xmlns:w="http://schemas.openxmlformats.org/wordprocessingml/2006/main" xmlns:w14="http://schemas.microsoft.com/office/word/2010/wordml" xmlns:w10="urn:schemas-microsoft-com:office:word" xmlns:sl="http://schemas.openxmlformats.org/schemaLibrary/2006/main" xmlns:wpsCustomData="http://www.wps.cn/officeDocument/2013/wpsCustomData" mc:Ignorable="w14">
   <w:docDefaults>
     <w:rPrDefault>
       <w:rPr>
-        <w:rFonts w:ascii="Times New Roman" w:eastAsiaTheme="minorEastAsia" w:hAnsi="Times New Roman" w:cs="Times New Roman"/>
-        <w:sz w:val="22"/>
-        <w:szCs w:val="22"/>
-        <w:lang w:val="pt-BR" w:eastAsia="pt-BR" w:bidi="ar-SA"/>
+        <w:rFonts w:ascii="Times New Roman" w:hAnsi="Times New Roman" w:eastAsiaTheme="minorEastAsia" w:cs="Times New Roman"/>
       </w:rPr>
     </w:rPrDefault>
     <w:pPrDefault/>
   </w:docDefaults>
-  <w:latentStyles w:defLockedState="0" w:defUIPriority="99" w:defSemiHidden="1" w:defUnhideWhenUsed="1" w:defQFormat="0" w:count="267">
-    <w:lsdException w:name="Normal" w:semiHidden="0" w:uiPriority="0" w:unhideWhenUsed="0" w:qFormat="1"/>
-    <w:lsdException w:name="heading 1" w:semiHidden="0" w:uiPriority="9" w:unhideWhenUsed="0" w:qFormat="1"/>
-    <w:lsdException w:name="heading 2" w:uiPriority="9" w:qFormat="1"/>
-    <w:lsdException w:name="heading 3" w:uiPriority="9" w:qFormat="1"/>
-    <w:lsdException w:name="heading 4" w:uiPriority="9" w:qFormat="1"/>
-    <w:lsdException w:name="heading 5" w:uiPriority="9" w:qFormat="1"/>
-    <w:lsdException w:name="heading 6" w:uiPriority="9" w:qFormat="1"/>
-    <w:lsdException w:name="heading 7" w:uiPriority="9" w:qFormat="1"/>
-    <w:lsdException w:name="heading 8" w:uiPriority="9" w:qFormat="1"/>
-    <w:lsdException w:name="heading 9" w:uiPriority="9" w:qFormat="1"/>
-    <w:lsdException w:name="toc 1" w:uiPriority="39"/>
-    <w:lsdException w:name="toc 2" w:uiPriority="39"/>
-    <w:lsdException w:name="toc 3" w:uiPriority="39"/>
-    <w:lsdException w:name="toc 4" w:uiPriority="39"/>
-    <w:lsdException w:name="toc 5" w:uiPriority="39"/>
-    <w:lsdException w:name="toc 6" w:uiPriority="39"/>
-    <w:lsdException w:name="toc 7" w:uiPriority="39"/>
-    <w:lsdException w:name="toc 8" w:uiPriority="39"/>
-    <w:lsdException w:name="toc 9" w:uiPriority="39"/>
-    <w:lsdException w:name="caption" w:uiPriority="35" w:qFormat="1"/>
-    <w:lsdException w:name="Title" w:semiHidden="0" w:uiPriority="10" w:unhideWhenUsed="0" w:qFormat="1"/>
-    <w:lsdException w:name="Default Paragraph Font" w:uiPriority="1"/>
-    <w:lsdException w:name="Subtitle" w:semiHidden="0" w:uiPriority="11" w:unhideWhenUsed="0" w:qFormat="1"/>
-    <w:lsdException w:name="Strong" w:semiHidden="0" w:uiPriority="22" w:unhideWhenUsed="0" w:qFormat="1"/>
-    <w:lsdException w:name="Emphasis" w:semiHidden="0" w:uiPriority="20" w:unhideWhenUsed="0" w:qFormat="1"/>
-    <w:lsdException w:name="Table Grid" w:semiHidden="0" w:uiPriority="59" w:unhideWhenUsed="0"/>
-    <w:lsdException w:name="Placeholder Text" w:unhideWhenUsed="0"/>
-    <w:lsdException w:name="No Spacing" w:semiHidden="0" w:uiPriority="1" w:unhideWhenUsed="0" w:qFormat="1"/>
-    <w:lsdException w:name="Light Shading" w:semiHidden="0" w:uiPriority="60" w:unhideWhenUsed="0"/>
-    <w:lsdException w:name="Light List" w:semiHidden="0" w:uiPriority="61" w:unhideWhenUsed="0"/>
-    <w:lsdException w:name="Light Grid" w:semiHidden="0" w:uiPriority="62" w:unhideWhenUsed="0"/>
-    <w:lsdException w:name="Medium Shading 1" w:semiHidden="0" w:uiPriority="63" w:unhideWhenUsed="0"/>
-    <w:lsdException w:name="Medium Shading 2" w:semiHidden="0" w:uiPriority="64" w:unhideWhenUsed="0"/>
-    <w:lsdException w:name="Medium List 1" w:semiHidden="0" w:uiPriority="65" w:unhideWhenUsed="0"/>
-    <w:lsdException w:name="Medium List 2" w:semiHidden="0" w:uiPriority="66" w:unhideWhenUsed="0"/>
-    <w:lsdException w:name="Medium Grid 1" w:semiHidden="0" w:uiPriority="67" w:unhideWhenUsed="0"/>
-    <w:lsdException w:name="Medium Grid 2" w:semiHidden="0" w:uiPriority="68" w:unhideWhenUsed="0"/>
-    <w:lsdException w:name="Medium Grid 3" w:semiHidden="0" w:uiPriority="69" w:unhideWhenUsed="0"/>
-    <w:lsdException w:name="Dark List" w:semiHidden="0" w:uiPriority="70" w:unhideWhenUsed="0"/>
-    <w:lsdException w:name="Colorful Shading" w:semiHidden="0" w:uiPriority="71" w:unhideWhenUsed="0"/>
-    <w:lsdException w:name="Colorful List" w:semiHidden="0" w:uiPriority="72" w:unhideWhenUsed="0"/>
-    <w:lsdException w:name="Colorful Grid" w:semiHidden="0" w:uiPriority="73" w:unhideWhenUsed="0"/>
-    <w:lsdException w:name="Light Shading Accent 1" w:semiHidden="0" w:uiPriority="60" w:unhideWhenUsed="0"/>
-    <w:lsdException w:name="Light List Accent 1" w:semiHidden="0" w:uiPriority="61" w:unhideWhenUsed="0"/>
-    <w:lsdException w:name="Light Grid Accent 1" w:semiHidden="0" w:uiPriority="62" w:unhideWhenUsed="0"/>
-    <w:lsdException w:name="Medium Shading 1 Accent 1" w:semiHidden="0" w:uiPriority="63" w:unhideWhenUsed="0"/>
-    <w:lsdException w:name="Medium Shading 2 Accent 1" w:semiHidden="0" w:uiPriority="64" w:unhideWhenUsed="0"/>
-    <w:lsdException w:name="Medium List 1 Accent 1" w:semiHidden="0" w:uiPriority="65" w:unhideWhenUsed="0"/>
-    <w:lsdException w:name="Revision" w:unhideWhenUsed="0"/>
-    <w:lsdException w:name="List Paragraph" w:semiHidden="0" w:uiPriority="34" w:unhideWhenUsed="0" w:qFormat="1"/>
-    <w:lsdException w:name="Quote" w:semiHidden="0" w:uiPriority="29" w:unhideWhenUsed="0" w:qFormat="1"/>
-    <w:lsdException w:name="Intense Quote" w:semiHidden="0" w:uiPriority="30" w:unhideWhenUsed="0" w:qFormat="1"/>
-    <w:lsdException w:name="Medium List 2 Accent 1" w:semiHidden="0" w:uiPriority="66" w:unhideWhenUsed="0"/>
-    <w:lsdException w:name="Medium Grid 1 Accent 1" w:semiHidden="0" w:uiPriority="67" w:unhideWhenUsed="0"/>
-    <w:lsdException w:name="Medium Grid 2 Accent 1" w:semiHidden="0" w:uiPriority="68" w:unhideWhenUsed="0"/>
-    <w:lsdException w:name="Medium Grid 3 Accent 1" w:semiHidden="0" w:uiPriority="69" w:unhideWhenUsed="0"/>
-    <w:lsdException w:name="Dark List Accent 1" w:semiHidden="0" w:uiPriority="70" w:unhideWhenUsed="0"/>
-    <w:lsdException w:name="Colorful Shading Accent 1" w:semiHidden="0" w:uiPriority="71" w:unhideWhenUsed="0"/>
-    <w:lsdException w:name="Colorful List Accent 1" w:semiHidden="0" w:uiPriority="72" w:unhideWhenUsed="0"/>
-    <w:lsdException w:name="Colorful Grid Accent 1" w:semiHidden="0" w:uiPriority="73" w:unhideWhenUsed="0"/>
-    <w:lsdException w:name="Light Shading Accent 2" w:semiHidden="0" w:uiPriority="60" w:unhideWhenUsed="0"/>
-    <w:lsdException w:name="Light List Accent 2" w:semiHidden="0" w:uiPriority="61" w:unhideWhenUsed="0"/>
-    <w:lsdException w:name="Light Grid Accent 2" w:semiHidden="0" w:uiPriority="62" w:unhideWhenUsed="0"/>
-    <w:lsdException w:name="Medium Shading 1 Accent 2" w:semiHidden="0" w:uiPriority="63" w:unhideWhenUsed="0"/>
-    <w:lsdException w:name="Medium Shading 2 Accent 2" w:semiHidden="0" w:uiPriority="64" w:unhideWhenUsed="0"/>
-    <w:lsdException w:name="Medium List 1 Accent 2" w:semiHidden="0" w:uiPriority="65" w:unhideWhenUsed="0"/>
-    <w:lsdException w:name="Medium List 2 Accent 2" w:semiHidden="0" w:uiPriority="66" w:unhideWhenUsed="0"/>
-    <w:lsdException w:name="Medium Grid 1 Accent 2" w:semiHidden="0" w:uiPriority="67" w:unhideWhenUsed="0"/>
-    <w:lsdException w:name="Medium Grid 2 Accent 2" w:semiHidden="0" w:uiPriority="68" w:unhideWhenUsed="0"/>
-    <w:lsdException w:name="Medium Grid 3 Accent 2" w:semiHidden="0" w:uiPriority="69" w:unhideWhenUsed="0"/>
-    <w:lsdException w:name="Dark List Accent 2" w:semiHidden="0" w:uiPriority="70" w:unhideWhenUsed="0"/>
-    <w:lsdException w:name="Colorful Shading Accent 2" w:semiHidden="0" w:uiPriority="71" w:unhideWhenUsed="0"/>
-    <w:lsdException w:name="Colorful List Accent 2" w:semiHidden="0" w:uiPriority="72" w:unhideWhenUsed="0"/>
-    <w:lsdException w:name="Colorful Grid Accent 2" w:semiHidden="0" w:uiPriority="73" w:unhideWhenUsed="0"/>
-    <w:lsdException w:name="Light Shading Accent 3" w:semiHidden="0" w:uiPriority="60" w:unhideWhenUsed="0"/>
-    <w:lsdException w:name="Light List Accent 3" w:semiHidden="0" w:uiPriority="61" w:unhideWhenUsed="0"/>
-    <w:lsdException w:name="Light Grid Accent 3" w:semiHidden="0" w:uiPriority="62" w:unhideWhenUsed="0"/>
-    <w:lsdException w:name="Medium Shading 1 Accent 3" w:semiHidden="0" w:uiPriority="63" w:unhideWhenUsed="0"/>
-    <w:lsdException w:name="Medium Shading 2 Accent 3" w:semiHidden="0" w:uiPriority="64" w:unhideWhenUsed="0"/>
-    <w:lsdException w:name="Medium List 1 Accent 3" w:semiHidden="0" w:uiPriority="65" w:unhideWhenUsed="0"/>
-    <w:lsdException w:name="Medium List 2 Accent 3" w:semiHidden="0" w:uiPriority="66" w:unhideWhenUsed="0"/>
-    <w:lsdException w:name="Medium Grid 1 Accent 3" w:semiHidden="0" w:uiPriority="67" w:unhideWhenUsed="0"/>
-    <w:lsdException w:name="Medium Grid 2 Accent 3" w:semiHidden="0" w:uiPriority="68" w:unhideWhenUsed="0"/>
-    <w:lsdException w:name="Medium Grid 3 Accent 3" w:semiHidden="0" w:uiPriority="69" w:unhideWhenUsed="0"/>
-    <w:lsdException w:name="Dark List Accent 3" w:semiHidden="0" w:uiPriority="70" w:unhideWhenUsed="0"/>
-    <w:lsdException w:name="Colorful Shading Accent 3" w:semiHidden="0" w:uiPriority="71" w:unhideWhenUsed="0"/>
-    <w:lsdException w:name="Colorful List Accent 3" w:semiHidden="0" w:uiPriority="72" w:unhideWhenUsed="0"/>
-    <w:lsdException w:name="Colorful Grid Accent 3" w:semiHidden="0" w:uiPriority="73" w:unhideWhenUsed="0"/>
-    <w:lsdException w:name="Light Shading Accent 4" w:semiHidden="0" w:uiPriority="60" w:unhideWhenUsed="0"/>
-    <w:lsdException w:name="Light List Accent 4" w:semiHidden="0" w:uiPriority="61" w:unhideWhenUsed="0"/>
-    <w:lsdException w:name="Light Grid Accent 4" w:semiHidden="0" w:uiPriority="62" w:unhideWhenUsed="0"/>
-    <w:lsdException w:name="Medium Shading 1 Accent 4" w:semiHidden="0" w:uiPriority="63" w:unhideWhenUsed="0"/>
-    <w:lsdException w:name="Medium Shading 2 Accent 4" w:semiHidden="0" w:uiPriority="64" w:unhideWhenUsed="0"/>
-    <w:lsdException w:name="Medium List 1 Accent 4" w:semiHidden="0" w:uiPriority="65" w:unhideWhenUsed="0"/>
-    <w:lsdException w:name="Medium List 2 Accent 4" w:semiHidden="0" w:uiPriority="66" w:unhideWhenUsed="0"/>
-    <w:lsdException w:name="Medium Grid 1 Accent 4" w:semiHidden="0" w:uiPriority="67" w:unhideWhenUsed="0"/>
-    <w:lsdException w:name="Medium Grid 2 Accent 4" w:semiHidden="0" w:uiPriority="68" w:unhideWhenUsed="0"/>
-    <w:lsdException w:name="Medium Grid 3 Accent 4" w:semiHidden="0" w:uiPriority="69" w:unhideWhenUsed="0"/>
-    <w:lsdException w:name="Dark List Accent 4" w:semiHidden="0" w:uiPriority="70" w:unhideWhenUsed="0"/>
-    <w:lsdException w:name="Colorful Shading Accent 4" w:semiHidden="0" w:uiPriority="71" w:unhideWhenUsed="0"/>
-    <w:lsdException w:name="Colorful List Accent 4" w:semiHidden="0" w:uiPriority="72" w:unhideWhenUsed="0"/>
-    <w:lsdException w:name="Colorful Grid Accent 4" w:semiHidden="0" w:uiPriority="73" w:unhideWhenUsed="0"/>
-    <w:lsdException w:name="Light Shading Accent 5" w:semiHidden="0" w:uiPriority="60" w:unhideWhenUsed="0"/>
-    <w:lsdException w:name="Light List Accent 5" w:semiHidden="0" w:uiPriority="61" w:unhideWhenUsed="0"/>
-    <w:lsdException w:name="Light Grid Accent 5" w:semiHidden="0" w:uiPriority="62" w:unhideWhenUsed="0"/>
-    <w:lsdException w:name="Medium Shading 1 Accent 5" w:semiHidden="0" w:uiPriority="63" w:unhideWhenUsed="0"/>
-    <w:lsdException w:name="Medium Shading 2 Accent 5" w:semiHidden="0" w:uiPriority="64" w:unhideWhenUsed="0"/>
-    <w:lsdException w:name="Medium List 1 Accent 5" w:semiHidden="0" w:uiPriority="65" w:unhideWhenUsed="0"/>
-    <w:lsdException w:name="Medium List 2 Accent 5" w:semiHidden="0" w:uiPriority="66" w:unhideWhenUsed="0"/>
-    <w:lsdException w:name="Medium Grid 1 Accent 5" w:semiHidden="0" w:uiPriority="67" w:unhideWhenUsed="0"/>
-    <w:lsdException w:name="Medium Grid 2 Accent 5" w:semiHidden="0" w:uiPriority="68" w:unhideWhenUsed="0"/>
-    <w:lsdException w:name="Medium Grid 3 Accent 5" w:semiHidden="0" w:uiPriority="69" w:unhideWhenUsed="0"/>
-    <w:lsdException w:name="Dark List Accent 5" w:semiHidden="0" w:uiPriority="70" w:unhideWhenUsed="0"/>
-    <w:lsdException w:name="Colorful Shading Accent 5" w:semiHidden="0" w:uiPriority="71" w:unhideWhenUsed="0"/>
-    <w:lsdException w:name="Colorful List Accent 5" w:semiHidden="0" w:uiPriority="72" w:unhideWhenUsed="0"/>
-    <w:lsdException w:name="Colorful Grid Accent 5" w:semiHidden="0" w:uiPriority="73" w:unhideWhenUsed="0"/>
-    <w:lsdException w:name="Light Shading Accent 6" w:semiHidden="0" w:uiPriority="60" w:unhideWhenUsed="0"/>
-    <w:lsdException w:name="Light List Accent 6" w:semiHidden="0" w:uiPriority="61" w:unhideWhenUsed="0"/>
-    <w:lsdException w:name="Light Grid Accent 6" w:semiHidden="0" w:uiPriority="62" w:unhideWhenUsed="0"/>
-    <w:lsdException w:name="Medium Shading 1 Accent 6" w:semiHidden="0" w:uiPriority="63" w:unhideWhenUsed="0"/>
-    <w:lsdException w:name="Medium Shading 2 Accent 6" w:semiHidden="0" w:uiPriority="64" w:unhideWhenUsed="0"/>
-    <w:lsdException w:name="Medium List 1 Accent 6" w:semiHidden="0" w:uiPriority="65" w:unhideWhenUsed="0"/>
-    <w:lsdException w:name="Medium List 2 Accent 6" w:semiHidden="0" w:uiPriority="66" w:unhideWhenUsed="0"/>
-    <w:lsdException w:name="Medium Grid 1 Accent 6" w:semiHidden="0" w:uiPriority="67" w:unhideWhenUsed="0"/>
-    <w:lsdException w:name="Medium Grid 2 Accent 6" w:semiHidden="0" w:uiPriority="68" w:unhideWhenUsed="0"/>
-    <w:lsdException w:name="Medium Grid 3 Accent 6" w:semiHidden="0" w:uiPriority="69" w:unhideWhenUsed="0"/>
-    <w:lsdException w:name="Dark List Accent 6" w:semiHidden="0" w:uiPriority="70" w:unhideWhenUsed="0"/>
-    <w:lsdException w:name="Colorful Shading Accent 6" w:semiHidden="0" w:uiPriority="71" w:unhideWhenUsed="0"/>
-    <w:lsdException w:name="Colorful List Accent 6" w:semiHidden="0" w:uiPriority="72" w:unhideWhenUsed="0"/>
-    <w:lsdException w:name="Colorful Grid Accent 6" w:semiHidden="0" w:uiPriority="73" w:unhideWhenUsed="0"/>
-    <w:lsdException w:name="Subtle Emphasis" w:semiHidden="0" w:uiPriority="19" w:unhideWhenUsed="0" w:qFormat="1"/>
-    <w:lsdException w:name="Intense Emphasis" w:semiHidden="0" w:uiPriority="21" w:unhideWhenUsed="0" w:qFormat="1"/>
-    <w:lsdException w:name="Subtle Reference" w:semiHidden="0" w:uiPriority="31" w:unhideWhenUsed="0" w:qFormat="1"/>
-    <w:lsdException w:name="Intense Reference" w:semiHidden="0" w:uiPriority="32" w:unhideWhenUsed="0" w:qFormat="1"/>
-    <w:lsdException w:name="Book Title" w:semiHidden="0" w:uiPriority="33" w:unhideWhenUsed="0" w:qFormat="1"/>
-    <w:lsdException w:name="Bibliography" w:uiPriority="37"/>
-    <w:lsdException w:name="TOC Heading" w:uiPriority="39" w:qFormat="1"/>
+  <w:latentStyles w:count="260" w:defQFormat="0" w:defUnhideWhenUsed="1" w:defSemiHidden="1" w:defUIPriority="99" w:defLockedState="0">
+    <w:lsdException w:qFormat="1" w:unhideWhenUsed="0" w:uiPriority="0" w:semiHidden="0" w:name="Normal"/>
+    <w:lsdException w:qFormat="1" w:unhideWhenUsed="0" w:uiPriority="9" w:semiHidden="0" w:name="heading 1"/>
+    <w:lsdException w:qFormat="1" w:uiPriority="9" w:name="heading 2"/>
+    <w:lsdException w:qFormat="1" w:uiPriority="9" w:name="heading 3"/>
+    <w:lsdException w:qFormat="1" w:uiPriority="9" w:name="heading 4"/>
+    <w:lsdException w:qFormat="1" w:uiPriority="9" w:name="heading 5"/>
+    <w:lsdException w:qFormat="1" w:uiPriority="9" w:name="heading 6"/>
+    <w:lsdException w:qFormat="1" w:uiPriority="9" w:name="heading 7"/>
+    <w:lsdException w:qFormat="1" w:uiPriority="9" w:name="heading 8"/>
+    <w:lsdException w:qFormat="1" w:uiPriority="9" w:name="heading 9"/>
+    <w:lsdException w:uiPriority="99" w:name="index 1"/>
+    <w:lsdException w:uiPriority="99" w:name="index 2"/>
+    <w:lsdException w:uiPriority="99" w:name="index 3"/>
+    <w:lsdException w:uiPriority="99" w:name="index 4"/>
+    <w:lsdException w:uiPriority="99" w:name="index 5"/>
+    <w:lsdException w:uiPriority="99" w:name="index 6"/>
+    <w:lsdException w:uiPriority="99" w:name="index 7"/>
+    <w:lsdException w:uiPriority="99" w:name="index 8"/>
+    <w:lsdException w:uiPriority="99" w:name="index 9"/>
+    <w:lsdException w:uiPriority="39" w:name="toc 1"/>
+    <w:lsdException w:uiPriority="39" w:name="toc 2"/>
+    <w:lsdException w:uiPriority="39" w:name="toc 3"/>
+    <w:lsdException w:uiPriority="39" w:name="toc 4"/>
+    <w:lsdException w:uiPriority="39" w:name="toc 5"/>
+    <w:lsdException w:uiPriority="39" w:name="toc 6"/>
+    <w:lsdException w:uiPriority="39" w:name="toc 7"/>
+    <w:lsdException w:uiPriority="39" w:name="toc 8"/>
+    <w:lsdException w:uiPriority="39" w:name="toc 9"/>
+    <w:lsdException w:uiPriority="99" w:name="Normal Indent"/>
+    <w:lsdException w:uiPriority="99" w:name="footnote text"/>
+    <w:lsdException w:uiPriority="99" w:name="annotation text"/>
+    <w:lsdException w:uiPriority="99" w:name="header"/>
+    <w:lsdException w:uiPriority="99" w:name="footer"/>
+    <w:lsdException w:uiPriority="99" w:name="index heading"/>
+    <w:lsdException w:qFormat="1" w:uiPriority="35" w:name="caption"/>
+    <w:lsdException w:uiPriority="99" w:name="table of figures"/>
+    <w:lsdException w:uiPriority="99" w:name="envelope address"/>
+    <w:lsdException w:uiPriority="99" w:name="envelope return"/>
+    <w:lsdException w:uiPriority="99" w:name="footnote reference"/>
+    <w:lsdException w:uiPriority="99" w:name="annotation reference"/>
+    <w:lsdException w:uiPriority="99" w:name="line number"/>
+    <w:lsdException w:uiPriority="99" w:name="page number"/>
+    <w:lsdException w:uiPriority="99" w:name="endnote reference"/>
+    <w:lsdException w:uiPriority="99" w:name="endnote text"/>
+    <w:lsdException w:uiPriority="99" w:name="table of authorities"/>
+    <w:lsdException w:uiPriority="99" w:name="macro"/>
+    <w:lsdException w:uiPriority="99" w:name="toa heading"/>
+    <w:lsdException w:uiPriority="99" w:name="List"/>
+    <w:lsdException w:uiPriority="99" w:name="List Bullet"/>
+    <w:lsdException w:uiPriority="99" w:name="List Number"/>
+    <w:lsdException w:uiPriority="99" w:name="List 2"/>
+    <w:lsdException w:uiPriority="99" w:name="List 3"/>
+    <w:lsdException w:uiPriority="99" w:name="List 4"/>
+    <w:lsdException w:uiPriority="99" w:name="List 5"/>
+    <w:lsdException w:uiPriority="99" w:name="List Bullet 2"/>
+    <w:lsdException w:uiPriority="99" w:name="List Bullet 3"/>
+    <w:lsdException w:uiPriority="99" w:name="List Bullet 4"/>
+    <w:lsdException w:uiPriority="99" w:name="List Bullet 5"/>
+    <w:lsdException w:uiPriority="99" w:name="List Number 2"/>
+    <w:lsdException w:uiPriority="99" w:name="List Number 3"/>
+    <w:lsdException w:uiPriority="99" w:name="List Number 4"/>
+    <w:lsdException w:uiPriority="99" w:name="List Number 5"/>
+    <w:lsdException w:qFormat="1" w:unhideWhenUsed="0" w:uiPriority="10" w:semiHidden="0" w:name="Title"/>
+    <w:lsdException w:uiPriority="99" w:name="Closing"/>
+    <w:lsdException w:uiPriority="99" w:name="Signature"/>
+    <w:lsdException w:qFormat="1" w:uiPriority="1" w:name="Default Paragraph Font"/>
+    <w:lsdException w:uiPriority="99" w:name="Body Text"/>
+    <w:lsdException w:uiPriority="99" w:name="Body Text Indent"/>
+    <w:lsdException w:uiPriority="99" w:name="List Continue"/>
+    <w:lsdException w:uiPriority="99" w:name="List Continue 2"/>
+    <w:lsdException w:uiPriority="99" w:name="List Continue 3"/>
+    <w:lsdException w:uiPriority="99" w:name="List Continue 4"/>
+    <w:lsdException w:uiPriority="99" w:name="List Continue 5"/>
+    <w:lsdException w:uiPriority="99" w:name="Message Header"/>
+    <w:lsdException w:qFormat="1" w:unhideWhenUsed="0" w:uiPriority="11" w:semiHidden="0" w:name="Subtitle"/>
+    <w:lsdException w:uiPriority="99" w:name="Salutation"/>
+    <w:lsdException w:uiPriority="99" w:name="Date"/>
+    <w:lsdException w:uiPriority="99" w:name="Body Text First Indent"/>
+    <w:lsdException w:uiPriority="99" w:name="Body Text First Indent 2"/>
+    <w:lsdException w:uiPriority="99" w:name="Note Heading"/>
+    <w:lsdException w:uiPriority="99" w:name="Body Text 2"/>
+    <w:lsdException w:uiPriority="99" w:name="Body Text 3"/>
+    <w:lsdException w:uiPriority="99" w:name="Body Text Indent 2"/>
+    <w:lsdException w:uiPriority="99" w:name="Body Text Indent 3"/>
+    <w:lsdException w:uiPriority="99" w:name="Block Text"/>
+    <w:lsdException w:uiPriority="99" w:name="Hyperlink"/>
+    <w:lsdException w:uiPriority="99" w:name="FollowedHyperlink"/>
+    <w:lsdException w:qFormat="1" w:unhideWhenUsed="0" w:uiPriority="22" w:semiHidden="0" w:name="Strong"/>
+    <w:lsdException w:qFormat="1" w:unhideWhenUsed="0" w:uiPriority="20" w:semiHidden="0" w:name="Emphasis"/>
+    <w:lsdException w:uiPriority="99" w:name="Document Map"/>
+    <w:lsdException w:uiPriority="99" w:name="Plain Text"/>
+    <w:lsdException w:uiPriority="99" w:name="E-mail Signature"/>
+    <w:lsdException w:uiPriority="99" w:name="Normal (Web)"/>
+    <w:lsdException w:uiPriority="99" w:name="HTML Acronym"/>
+    <w:lsdException w:uiPriority="99" w:name="HTML Address"/>
+    <w:lsdException w:uiPriority="99" w:name="HTML Cite"/>
+    <w:lsdException w:uiPriority="99" w:name="HTML Code"/>
+    <w:lsdException w:uiPriority="99" w:name="HTML Definition"/>
+    <w:lsdException w:uiPriority="99" w:name="HTML Keyboard"/>
+    <w:lsdException w:uiPriority="99" w:name="HTML Preformatted"/>
+    <w:lsdException w:uiPriority="99" w:name="HTML Sample"/>
+    <w:lsdException w:uiPriority="99" w:name="HTML Typewriter"/>
+    <w:lsdException w:uiPriority="99" w:name="HTML Variable"/>
+    <w:lsdException w:qFormat="1" w:uiPriority="99" w:name="Normal Table"/>
+    <w:lsdException w:uiPriority="99" w:name="annotation subject"/>
+    <w:lsdException w:uiPriority="99" w:name="Table Simple 1"/>
+    <w:lsdException w:uiPriority="99" w:name="Table Simple 2"/>
+    <w:lsdException w:uiPriority="99" w:name="Table Simple 3"/>
+    <w:lsdException w:uiPriority="99" w:name="Table Classic 1"/>
+    <w:lsdException w:uiPriority="99" w:name="Table Classic 2"/>
+    <w:lsdException w:uiPriority="99" w:name="Table Classic 3"/>
+    <w:lsdException w:uiPriority="99" w:name="Table Classic 4"/>
+    <w:lsdException w:uiPriority="99" w:name="Table Colorful 1"/>
+    <w:lsdException w:uiPriority="99" w:name="Table Colorful 2"/>
+    <w:lsdException w:uiPriority="99" w:name="Table Colorful 3"/>
+    <w:lsdException w:uiPriority="99" w:name="Table Columns 1"/>
+    <w:lsdException w:uiPriority="99" w:name="Table Columns 2"/>
+    <w:lsdException w:uiPriority="99" w:name="Table Columns 3"/>
+    <w:lsdException w:uiPriority="99" w:name="Table Columns 4"/>
+    <w:lsdException w:uiPriority="99" w:name="Table Columns 5"/>
+    <w:lsdException w:uiPriority="99" w:name="Table Grid 1"/>
+    <w:lsdException w:uiPriority="99" w:name="Table Grid 2"/>
+    <w:lsdException w:uiPriority="99" w:name="Table Grid 3"/>
+    <w:lsdException w:uiPriority="99" w:name="Table Grid 4"/>
+    <w:lsdException w:uiPriority="99" w:name="Table Grid 5"/>
+    <w:lsdException w:uiPriority="99" w:name="Table Grid 6"/>
+    <w:lsdException w:uiPriority="99" w:name="Table Grid 7"/>
+    <w:lsdException w:uiPriority="99" w:name="Table Grid 8"/>
+    <w:lsdException w:uiPriority="99" w:name="Table List 1"/>
+    <w:lsdException w:uiPriority="99" w:name="Table List 2"/>
+    <w:lsdException w:uiPriority="99" w:name="Table List 3"/>
+    <w:lsdException w:uiPriority="99" w:name="Table List 4"/>
+    <w:lsdException w:uiPriority="99" w:name="Table List 5"/>
+    <w:lsdException w:uiPriority="99" w:name="Table List 6"/>
+    <w:lsdException w:uiPriority="99" w:name="Table List 7"/>
+    <w:lsdException w:uiPriority="99" w:name="Table List 8"/>
+    <w:lsdException w:uiPriority="99" w:name="Table 3D effects 1"/>
+    <w:lsdException w:uiPriority="99" w:name="Table 3D effects 2"/>
+    <w:lsdException w:uiPriority="99" w:name="Table 3D effects 3"/>
+    <w:lsdException w:uiPriority="99" w:name="Table Contemporary"/>
+    <w:lsdException w:uiPriority="99" w:name="Table Elegant"/>
+    <w:lsdException w:uiPriority="99" w:name="Table Professional"/>
+    <w:lsdException w:uiPriority="99" w:name="Table Subtle 1"/>
+    <w:lsdException w:uiPriority="99" w:name="Table Subtle 2"/>
+    <w:lsdException w:uiPriority="99" w:name="Table Web 1"/>
+    <w:lsdException w:uiPriority="99" w:name="Table Web 2"/>
+    <w:lsdException w:uiPriority="99" w:name="Table Web 3"/>
+    <w:lsdException w:uiPriority="99" w:name="Balloon Text"/>
+    <w:lsdException w:unhideWhenUsed="0" w:uiPriority="59" w:semiHidden="0" w:name="Table Grid"/>
+    <w:lsdException w:uiPriority="99" w:name="Table Theme"/>
   </w:latentStyles>
-  <w:style w:type="paragraph" w:default="1" w:styleId="Normal">
+  <w:style w:type="paragraph" w:default="1" w:styleId="1">
     <w:name w:val="Normal"/>
     <w:qFormat/>
-    <w:rsid w:val="007465BB"/>
+    <w:uiPriority w:val="0"/>
+    <w:rPr>
+      <w:rFonts w:ascii="Times New Roman" w:hAnsi="Times New Roman" w:cs="Times New Roman" w:eastAsiaTheme="minorEastAsia"/>
+      <w:sz w:val="22"/>
+      <w:szCs w:val="22"/>
+      <w:lang w:val="pt-BR" w:eastAsia="pt-BR" w:bidi="ar-SA"/>
+    </w:rPr>
   </w:style>
-  <w:style w:type="character" w:default="1" w:styleId="Fontepargpadro">
+  <w:style w:type="character" w:default="1" w:styleId="2">
     <w:name w:val="Default Paragraph Font"/>
-    <w:uiPriority w:val="1"/>
-    <w:semiHidden/>
-    <w:unhideWhenUsed/>
-  </w:style>
-  <w:style w:type="table" w:default="1" w:styleId="Tabelanormal">
-    <w:name w:val="Normal Table"/>
-    <w:uiPriority w:val="99"/>
     <w:semiHidden/>
     <w:unhideWhenUsed/>
     <w:qFormat/>
+    <w:uiPriority w:val="1"/>
+  </w:style>
+  <w:style w:type="table" w:default="1" w:styleId="3">
+    <w:name w:val="Normal Table"/>
+    <w:semiHidden/>
+    <w:unhideWhenUsed/>
+    <w:qFormat/>
+    <w:uiPriority w:val="99"/>
     <w:tblPr>
-      <w:tblInd w:w="0" w:type="dxa"/>
       <w:tblCellMar>
         <w:top w:w="0" w:type="dxa"/>
         <w:left w:w="108" w:type="dxa"/>
@@ -2884,12 +3025,6 @@
         <w:right w:w="108" w:type="dxa"/>
       </w:tblCellMar>
     </w:tblPr>
-  </w:style>
-  <w:style w:type="numbering" w:default="1" w:styleId="Semlista">
-    <w:name w:val="No List"/>
-    <w:uiPriority w:val="99"/>
-    <w:semiHidden/>
-    <w:unhideWhenUsed/>
   </w:style>
 </w:styles>
 </file>
@@ -3173,6 +3308,25 @@
     </a:fmtScheme>
   </a:themeElements>
   <a:objectDefaults/>
-  <a:extraClrSchemeLst/>
 </a:theme>
+</file>
+
+<file path=customXml/item1.xml><?xml version="1.0" encoding="utf-8"?>
+<s:customData xmlns="http://www.wps.cn/officeDocument/2013/wpsCustomData" xmlns:s="http://www.wps.cn/officeDocument/2013/wpsCustomData">
+  <customSectProps>
+    <customSectPr/>
+  </customSectProps>
+  <customShpExts>
+    <customShpInfo spid="_x0000_s1027"/>
+    <customShpInfo spid="_x0000_s1026"/>
+  </customShpExts>
+</s:customData>
+</file>
+
+<file path=customXml/itemProps1.xml><?xml version="1.0" encoding="utf-8"?>
+<ds:datastoreItem xmlns:ds="http://schemas.openxmlformats.org/officeDocument/2006/customXml" ds:itemID="{B1977F7D-205B-4081-913C-38D41E755F92}">
+  <ds:schemaRefs>
+    <ds:schemaRef ds:uri="http://www.wps.cn/officeDocument/2013/wpsCustomData"/>
+  </ds:schemaRefs>
+</ds:datastoreItem>
 </file>
--- a/5 Em teus braços.docx
+++ b/5 Em teus braços.docx
@@ -29,6 +29,11 @@
             <v:stroke weight="3pt"/>
             <v:imagedata o:title=""/>
             <o:lock v:ext="edit"/>
+            <v:textbox>
+              <w:txbxContent>
+                <w:p/>
+              </w:txbxContent>
+            </v:textbox>
           </v:shape>
         </w:pict>
       </w:r>
@@ -104,15 +109,6 @@
     </w:p>
     <w:p>
       <w:pPr>
-        <w:spacing w:line="269" w:lineRule="exact"/>
-        <w:rPr>
-          <w:sz w:val="24"/>
-          <w:szCs w:val="24"/>
-        </w:rPr>
-      </w:pPr>
-    </w:p>
-    <w:p>
-      <w:pPr>
         <w:tabs>
           <w:tab w:val="left" w:pos="900"/>
           <w:tab w:val="left" w:pos="1420"/>
@@ -167,8 +163,9 @@
           <w:bCs/>
           <w:sz w:val="21"/>
           <w:szCs w:val="21"/>
-        </w:rPr>
-        <w:t>F9/C</w:t>
+          <w:lang w:val="en-US"/>
+        </w:rPr>
+        <w:t>F9</w:t>
       </w:r>
       <w:r>
         <w:rPr>
@@ -200,19 +197,22 @@
     <w:p>
       <w:pPr>
         <w:rPr>
+          <w:rFonts w:hint="default"/>
           <w:sz w:val="20"/>
           <w:szCs w:val="20"/>
-        </w:rPr>
-      </w:pPr>
-      <w:r>
-        <w:rPr>
-          <w:rFonts w:ascii="Courier New" w:hAnsi="Courier New" w:eastAsia="Courier New" w:cs="Courier New"/>
-          <w:b/>
-          <w:bCs/>
-          <w:sz w:val="21"/>
-          <w:szCs w:val="21"/>
-        </w:rPr>
-        <w:t>F9/C</w:t>
+          <w:lang w:val="en-US"/>
+        </w:rPr>
+      </w:pPr>
+      <w:r>
+        <w:rPr>
+          <w:rFonts w:ascii="Courier New" w:hAnsi="Courier New" w:eastAsia="Courier New" w:cs="Courier New"/>
+          <w:b/>
+          <w:bCs/>
+          <w:sz w:val="21"/>
+          <w:szCs w:val="21"/>
+          <w:lang w:val="en-US"/>
+        </w:rPr>
+        <w:t>F9</w:t>
       </w:r>
     </w:p>
     <w:p>
@@ -332,19 +332,22 @@
     <w:p>
       <w:pPr>
         <w:rPr>
+          <w:rFonts w:hint="default"/>
           <w:sz w:val="20"/>
           <w:szCs w:val="20"/>
-        </w:rPr>
-      </w:pPr>
-      <w:r>
-        <w:rPr>
-          <w:rFonts w:ascii="Courier New" w:hAnsi="Courier New" w:eastAsia="Courier New" w:cs="Courier New"/>
-          <w:b/>
-          <w:bCs/>
-          <w:sz w:val="21"/>
-          <w:szCs w:val="21"/>
-        </w:rPr>
-        <w:t>F9/C</w:t>
+          <w:lang w:val="en-US"/>
+        </w:rPr>
+      </w:pPr>
+      <w:r>
+        <w:rPr>
+          <w:rFonts w:ascii="Courier New" w:hAnsi="Courier New" w:eastAsia="Courier New" w:cs="Courier New"/>
+          <w:b/>
+          <w:bCs/>
+          <w:sz w:val="21"/>
+          <w:szCs w:val="21"/>
+          <w:lang w:val="en-US"/>
+        </w:rPr>
+        <w:t>F9</w:t>
       </w:r>
     </w:p>
     <w:p>
@@ -673,8 +676,10 @@
             <w:pPr>
               <w:ind w:left="500"/>
               <w:rPr>
+                <w:rFonts w:hint="default"/>
                 <w:sz w:val="20"/>
                 <w:szCs w:val="20"/>
+                <w:lang w:val="en-US"/>
               </w:rPr>
             </w:pPr>
             <w:r>
@@ -684,8 +689,9 @@
                 <w:bCs/>
                 <w:sz w:val="21"/>
                 <w:szCs w:val="21"/>
-              </w:rPr>
-              <w:t>F9/C</w:t>
+                <w:lang w:val="en-US"/>
+              </w:rPr>
+              <w:t>F9</w:t>
             </w:r>
           </w:p>
         </w:tc>
@@ -870,10 +876,12 @@
           </w:tcPr>
           <w:p>
             <w:pPr>
-              <w:ind w:left="980"/>
-              <w:rPr>
+              <w:ind w:left="980" w:firstLine="105" w:firstLineChars="50"/>
+              <w:rPr>
+                <w:rFonts w:hint="default"/>
                 <w:sz w:val="20"/>
                 <w:szCs w:val="20"/>
+                <w:lang w:val="en-US"/>
               </w:rPr>
             </w:pPr>
             <w:r>
@@ -884,7 +892,18 @@
                 <w:sz w:val="21"/>
                 <w:szCs w:val="21"/>
               </w:rPr>
-              <w:t>C9/E</w:t>
+              <w:t>E</w:t>
+            </w:r>
+            <w:r>
+              <w:rPr>
+                <w:rFonts w:hint="default" w:ascii="Courier New" w:hAnsi="Courier New" w:eastAsia="Courier New" w:cs="Courier New"/>
+                <w:b/>
+                <w:bCs/>
+                <w:sz w:val="21"/>
+                <w:szCs w:val="21"/>
+                <w:lang w:val="en-US"/>
+              </w:rPr>
+              <w:t>m7</w:t>
             </w:r>
           </w:p>
         </w:tc>
@@ -1028,7 +1047,32 @@
             <w:tcW w:w="1160" w:type="dxa"/>
             <w:vAlign w:val="bottom"/>
           </w:tcPr>
-          <w:p/>
+          <w:p>
+            <w:pPr>
+              <w:rPr>
+                <w:rFonts w:hint="default"/>
+                <w:lang w:val="en-US"/>
+              </w:rPr>
+            </w:pPr>
+            <w:r>
+              <w:rPr>
+                <w:rFonts w:hint="default"/>
+                <w:lang w:val="en-US"/>
+              </w:rPr>
+              <w:t xml:space="preserve"> </w:t>
+            </w:r>
+            <w:r>
+              <w:rPr>
+                <w:rFonts w:hint="default" w:ascii="Courier New" w:hAnsi="Courier New" w:eastAsia="Courier New" w:cs="Courier New"/>
+                <w:b/>
+                <w:bCs/>
+                <w:sz w:val="21"/>
+                <w:szCs w:val="21"/>
+                <w:lang w:val="en-US"/>
+              </w:rPr>
+              <w:t>Am7</w:t>
+            </w:r>
+          </w:p>
         </w:tc>
         <w:tc>
           <w:tcPr>
@@ -1039,8 +1083,10 @@
             <w:pPr>
               <w:ind w:left="180"/>
               <w:rPr>
+                <w:rFonts w:hint="default"/>
                 <w:sz w:val="20"/>
                 <w:szCs w:val="20"/>
+                <w:lang w:val="en-US"/>
               </w:rPr>
             </w:pPr>
             <w:r>
@@ -1050,8 +1096,9 @@
                 <w:bCs/>
                 <w:sz w:val="21"/>
                 <w:szCs w:val="21"/>
-              </w:rPr>
-              <w:t>F9/C</w:t>
+                <w:lang w:val="en-US"/>
+              </w:rPr>
+              <w:t>F9</w:t>
             </w:r>
           </w:p>
         </w:tc>
@@ -1188,8 +1235,10 @@
             <w:pPr>
               <w:ind w:left="860"/>
               <w:rPr>
+                <w:rFonts w:hint="default"/>
                 <w:sz w:val="20"/>
                 <w:szCs w:val="20"/>
+                <w:lang w:val="en-US"/>
               </w:rPr>
             </w:pPr>
             <w:r>
@@ -1199,8 +1248,9 @@
                 <w:bCs/>
                 <w:sz w:val="21"/>
                 <w:szCs w:val="21"/>
-              </w:rPr>
-              <w:t>F9/C</w:t>
+                <w:lang w:val="en-US"/>
+              </w:rPr>
+              <w:t>F9</w:t>
             </w:r>
           </w:p>
         </w:tc>
@@ -1543,8 +1593,10 @@
             <w:pPr>
               <w:ind w:left="860"/>
               <w:rPr>
+                <w:rFonts w:hint="default"/>
                 <w:sz w:val="20"/>
                 <w:szCs w:val="20"/>
+                <w:lang w:val="en-US"/>
               </w:rPr>
             </w:pPr>
             <w:r>
@@ -1554,8 +1606,9 @@
                 <w:bCs/>
                 <w:sz w:val="21"/>
                 <w:szCs w:val="21"/>
-              </w:rPr>
-              <w:t>F9/C</w:t>
+                <w:lang w:val="en-US"/>
+              </w:rPr>
+              <w:t>F9</w:t>
             </w:r>
           </w:p>
         </w:tc>
@@ -1946,10 +1999,12 @@
       <w:r>
         <w:rPr>
           <w:rFonts w:ascii="Courier New" w:hAnsi="Courier New" w:eastAsia="Courier New" w:cs="Courier New"/>
+          <w:b/>
+          <w:bCs/>
           <w:sz w:val="20"/>
           <w:szCs w:val="20"/>
         </w:rPr>
-        <w:t xml:space="preserve">Solor </w:t>
+        <w:t xml:space="preserve">Solo </w:t>
       </w:r>
       <w:r>
         <w:rPr>
@@ -1979,8 +2034,19 @@
           <w:bCs/>
           <w:sz w:val="21"/>
           <w:szCs w:val="21"/>
-        </w:rPr>
-        <w:t>F9/C C7M</w:t>
+          <w:lang w:val="en-US"/>
+        </w:rPr>
+        <w:t>F9</w:t>
+      </w:r>
+      <w:r>
+        <w:rPr>
+          <w:rFonts w:ascii="Courier New" w:hAnsi="Courier New" w:eastAsia="Courier New" w:cs="Courier New"/>
+          <w:b/>
+          <w:bCs/>
+          <w:sz w:val="21"/>
+          <w:szCs w:val="21"/>
+        </w:rPr>
+        <w:t xml:space="preserve"> C7M</w:t>
       </w:r>
     </w:p>
     <w:p>
@@ -1995,34 +2061,13 @@
     <w:p>
       <w:pPr>
         <w:rPr>
-          <w:rFonts w:ascii="Courier New" w:hAnsi="Courier New" w:eastAsia="Courier New" w:cs="Courier New"/>
+          <w:rFonts w:hint="default" w:ascii="Courier New" w:hAnsi="Courier New" w:eastAsia="Courier New" w:cs="Courier New"/>
           <w:b/>
           <w:bCs/>
           <w:sz w:val="28"/>
           <w:szCs w:val="28"/>
           <w:vertAlign w:val="subscript"/>
-        </w:rPr>
-      </w:pPr>
-      <w:r>
-        <w:rPr>
-          <w:rFonts w:ascii="Courier New" w:hAnsi="Courier New" w:eastAsia="Courier New" w:cs="Courier New"/>
-          <w:b/>
-          <w:bCs/>
-          <w:sz w:val="28"/>
-          <w:szCs w:val="28"/>
-          <w:vertAlign w:val="subscript"/>
-        </w:rPr>
-        <w:t>F9/C</w:t>
-      </w:r>
-    </w:p>
-    <w:p>
-      <w:pPr>
-        <w:rPr>
-          <w:rFonts w:ascii="Courier New" w:hAnsi="Courier New" w:eastAsia="Courier New" w:cs="Courier New"/>
-          <w:b/>
-          <w:bCs/>
-          <w:sz w:val="24"/>
-          <w:szCs w:val="24"/>
+          <w:lang w:val="en-US"/>
         </w:rPr>
       </w:pPr>
       <w:r>
@@ -2037,10 +2082,10 @@
               <wp:posOffset>2335530</wp:posOffset>
             </wp:positionH>
             <wp:positionV relativeFrom="paragraph">
-              <wp:posOffset>52070</wp:posOffset>
+              <wp:posOffset>83820</wp:posOffset>
             </wp:positionV>
-            <wp:extent cx="383540" cy="1347470"/>
-            <wp:effectExtent l="0" t="0" r="16510" b="5080"/>
+            <wp:extent cx="383540" cy="1517650"/>
+            <wp:effectExtent l="0" t="0" r="16510" b="6350"/>
             <wp:wrapNone/>
             <wp:docPr id="4" name="Picture 4"/>
             <wp:cNvGraphicFramePr>
@@ -2065,7 +2110,7 @@
                   <pic:spPr>
                     <a:xfrm>
                       <a:off x="0" y="0"/>
-                      <a:ext cx="383540" cy="1347470"/>
+                      <a:ext cx="383540" cy="1517650"/>
                     </a:xfrm>
                     <a:prstGeom prst="rect">
                       <a:avLst/>
@@ -2081,42 +2126,55 @@
       <w:r>
         <w:rPr>
           <w:rFonts w:ascii="Courier New" w:hAnsi="Courier New" w:eastAsia="Courier New" w:cs="Courier New"/>
-          <w:sz w:val="24"/>
-          <w:szCs w:val="24"/>
-        </w:rPr>
-        <w:t>Recaio em Tua graça</w:t>
-      </w:r>
-    </w:p>
-    <w:p>
-      <w:pPr>
-        <w:spacing w:line="20" w:lineRule="exact"/>
-        <w:rPr>
-          <w:sz w:val="24"/>
-          <w:szCs w:val="24"/>
-        </w:rPr>
-      </w:pPr>
-    </w:p>
-    <w:p>
-      <w:pPr>
-        <w:spacing w:line="22" w:lineRule="exact"/>
-        <w:rPr>
-          <w:sz w:val="24"/>
-          <w:szCs w:val="24"/>
-        </w:rPr>
-      </w:pPr>
-    </w:p>
-    <w:p>
-      <w:pPr>
-        <w:rPr>
-          <w:rFonts w:ascii="Courier New" w:hAnsi="Courier New" w:eastAsia="Courier New" w:cs="Courier New"/>
           <w:b/>
           <w:bCs/>
           <w:sz w:val="28"/>
           <w:szCs w:val="28"/>
           <w:vertAlign w:val="subscript"/>
-        </w:rPr>
-      </w:pPr>
-      <w:r>
+          <w:lang w:val="en-US"/>
+        </w:rPr>
+        <w:t>F9</w:t>
+      </w:r>
+    </w:p>
+    <w:p>
+      <w:pPr>
+        <w:rPr>
+          <w:rFonts w:ascii="Courier New" w:hAnsi="Courier New" w:eastAsia="Courier New" w:cs="Courier New"/>
+          <w:b/>
+          <w:bCs/>
+          <w:sz w:val="24"/>
+          <w:szCs w:val="24"/>
+        </w:rPr>
+      </w:pPr>
+      <w:r>
+        <w:rPr>
+          <w:rFonts w:ascii="Courier New" w:hAnsi="Courier New" w:eastAsia="Courier New" w:cs="Courier New"/>
+          <w:sz w:val="24"/>
+          <w:szCs w:val="24"/>
+        </w:rPr>
+        <w:t>Recaio em Tua graça</w:t>
+      </w:r>
+    </w:p>
+    <w:p>
+      <w:pPr>
+        <w:spacing w:line="20" w:lineRule="exact"/>
+        <w:rPr>
+          <w:sz w:val="24"/>
+          <w:szCs w:val="24"/>
+        </w:rPr>
+      </w:pPr>
+    </w:p>
+    <w:p>
+      <w:pPr>
+        <w:spacing w:line="22" w:lineRule="exact"/>
+        <w:rPr>
+          <w:sz w:val="24"/>
+          <w:szCs w:val="24"/>
+        </w:rPr>
+      </w:pPr>
+    </w:p>
+    <w:p>
+      <w:pPr>
         <w:rPr>
           <w:rFonts w:ascii="Courier New" w:hAnsi="Courier New" w:eastAsia="Courier New" w:cs="Courier New"/>
           <w:b/>
@@ -2125,28 +2183,8 @@
           <w:szCs w:val="28"/>
           <w:vertAlign w:val="subscript"/>
         </w:rPr>
-        <w:t xml:space="preserve">C7M </w:t>
-      </w:r>
-    </w:p>
-    <w:p>
-      <w:pPr>
-        <w:rPr>
-          <w:rFonts w:ascii="Courier New" w:hAnsi="Courier New" w:eastAsia="Courier New" w:cs="Courier New"/>
-          <w:sz w:val="24"/>
-          <w:szCs w:val="24"/>
-        </w:rPr>
-      </w:pPr>
-      <w:r>
-        <w:rPr>
-          <w:rFonts w:ascii="Courier New" w:hAnsi="Courier New" w:eastAsia="Courier New" w:cs="Courier New"/>
-          <w:sz w:val="24"/>
-          <w:szCs w:val="24"/>
-        </w:rPr>
-        <w:t>Recaio de novo em Tuas mãos</w:t>
-      </w:r>
-    </w:p>
-    <w:p>
-      <w:pPr>
+      </w:pPr>
+      <w:r>
         <w:rPr>
           <w:rFonts w:ascii="Courier New" w:hAnsi="Courier New" w:eastAsia="Courier New" w:cs="Courier New"/>
           <w:b/>
@@ -2154,6 +2192,16 @@
           <w:sz w:val="28"/>
           <w:szCs w:val="28"/>
           <w:vertAlign w:val="subscript"/>
+        </w:rPr>
+        <w:t xml:space="preserve">C7M </w:t>
+      </w:r>
+    </w:p>
+    <w:p>
+      <w:pPr>
+        <w:rPr>
+          <w:rFonts w:ascii="Courier New" w:hAnsi="Courier New" w:eastAsia="Courier New" w:cs="Courier New"/>
+          <w:sz w:val="24"/>
+          <w:szCs w:val="24"/>
         </w:rPr>
       </w:pPr>
       <w:r>
@@ -2169,10 +2217,10 @@
           <wp:anchor distT="0" distB="0" distL="114300" distR="114300" simplePos="0" relativeHeight="251661312" behindDoc="1" locked="0" layoutInCell="0" allowOverlap="1">
             <wp:simplePos x="0" y="0"/>
             <wp:positionH relativeFrom="column">
-              <wp:posOffset>2760345</wp:posOffset>
+              <wp:posOffset>2767330</wp:posOffset>
             </wp:positionH>
             <wp:positionV relativeFrom="paragraph">
-              <wp:posOffset>18415</wp:posOffset>
+              <wp:posOffset>129540</wp:posOffset>
             </wp:positionV>
             <wp:extent cx="305435" cy="238125"/>
             <wp:effectExtent l="0" t="0" r="0" b="0"/>
@@ -2216,49 +2264,22 @@
       <w:r>
         <w:rPr>
           <w:rFonts w:ascii="Courier New" w:hAnsi="Courier New" w:eastAsia="Courier New" w:cs="Courier New"/>
+          <w:sz w:val="24"/>
+          <w:szCs w:val="24"/>
+        </w:rPr>
+        <w:t>Recaio de novo em Tuas mãos</w:t>
+      </w:r>
+    </w:p>
+    <w:p>
+      <w:pPr>
+        <w:rPr>
+          <w:rFonts w:hint="default" w:ascii="Courier New" w:hAnsi="Courier New" w:eastAsia="Courier New" w:cs="Courier New"/>
           <w:b/>
           <w:bCs/>
           <w:sz w:val="28"/>
           <w:szCs w:val="28"/>
           <w:vertAlign w:val="subscript"/>
-        </w:rPr>
-        <w:t>F9/C</w:t>
-      </w:r>
-    </w:p>
-    <w:p>
-      <w:pPr>
-        <w:rPr>
-          <w:rFonts w:ascii="Courier New" w:hAnsi="Courier New" w:eastAsia="Courier New" w:cs="Courier New"/>
-          <w:b/>
-          <w:bCs/>
-          <w:sz w:val="24"/>
-          <w:szCs w:val="24"/>
-          <w:vertAlign w:val="subscript"/>
-        </w:rPr>
-      </w:pPr>
-      <w:r>
-        <w:rPr>
-          <w:rFonts w:ascii="Courier New" w:hAnsi="Courier New" w:eastAsia="Courier New" w:cs="Courier New"/>
-          <w:sz w:val="24"/>
-          <w:szCs w:val="24"/>
-        </w:rPr>
-        <w:t>Recaio em Tua graça</w:t>
-      </w:r>
-    </w:p>
-    <w:p>
-      <w:pPr>
-        <w:spacing w:line="20" w:lineRule="exact"/>
-        <w:rPr>
-          <w:sz w:val="24"/>
-          <w:szCs w:val="24"/>
-        </w:rPr>
-      </w:pPr>
-    </w:p>
-    <w:p>
-      <w:pPr>
-        <w:rPr>
-          <w:sz w:val="24"/>
-          <w:szCs w:val="24"/>
+          <w:lang w:val="en-US"/>
         </w:rPr>
       </w:pPr>
       <w:r>
@@ -2269,6 +2290,55 @@
           <w:sz w:val="28"/>
           <w:szCs w:val="28"/>
           <w:vertAlign w:val="subscript"/>
+          <w:lang w:val="en-US"/>
+        </w:rPr>
+        <w:t>F9</w:t>
+      </w:r>
+    </w:p>
+    <w:p>
+      <w:pPr>
+        <w:rPr>
+          <w:rFonts w:ascii="Courier New" w:hAnsi="Courier New" w:eastAsia="Courier New" w:cs="Courier New"/>
+          <w:b/>
+          <w:bCs/>
+          <w:sz w:val="24"/>
+          <w:szCs w:val="24"/>
+          <w:vertAlign w:val="subscript"/>
+        </w:rPr>
+      </w:pPr>
+      <w:r>
+        <w:rPr>
+          <w:rFonts w:ascii="Courier New" w:hAnsi="Courier New" w:eastAsia="Courier New" w:cs="Courier New"/>
+          <w:sz w:val="24"/>
+          <w:szCs w:val="24"/>
+        </w:rPr>
+        <w:t>Recaio em Tua graça</w:t>
+      </w:r>
+    </w:p>
+    <w:p>
+      <w:pPr>
+        <w:spacing w:line="20" w:lineRule="exact"/>
+        <w:rPr>
+          <w:sz w:val="24"/>
+          <w:szCs w:val="24"/>
+        </w:rPr>
+      </w:pPr>
+    </w:p>
+    <w:p>
+      <w:pPr>
+        <w:rPr>
+          <w:sz w:val="24"/>
+          <w:szCs w:val="24"/>
+        </w:rPr>
+      </w:pPr>
+      <w:r>
+        <w:rPr>
+          <w:rFonts w:ascii="Courier New" w:hAnsi="Courier New" w:eastAsia="Courier New" w:cs="Courier New"/>
+          <w:b/>
+          <w:bCs/>
+          <w:sz w:val="28"/>
+          <w:szCs w:val="28"/>
+          <w:vertAlign w:val="subscript"/>
         </w:rPr>
         <w:t>C7M</w:t>
       </w:r>
@@ -2305,8 +2375,6 @@
           <w:szCs w:val="24"/>
         </w:rPr>
       </w:pPr>
-      <w:bookmarkStart w:id="0" w:name="_GoBack"/>
-      <w:bookmarkEnd w:id="0"/>
     </w:p>
     <w:p>
       <w:pPr>
@@ -2324,10 +2392,23 @@
         </w:tabs>
         <w:ind w:left="1080"/>
         <w:rPr>
+          <w:rFonts w:hint="default"/>
           <w:sz w:val="20"/>
           <w:szCs w:val="20"/>
-        </w:rPr>
-      </w:pPr>
+          <w:lang w:val="en-US"/>
+        </w:rPr>
+      </w:pPr>
+      <w:r>
+        <w:rPr>
+          <w:rFonts w:hint="default" w:ascii="Courier New" w:hAnsi="Courier New" w:eastAsia="Courier New" w:cs="Courier New"/>
+          <w:b/>
+          <w:bCs/>
+          <w:sz w:val="21"/>
+          <w:szCs w:val="21"/>
+          <w:lang w:val="en-US"/>
+        </w:rPr>
+        <w:t>(</w:t>
+      </w:r>
       <w:r>
         <w:rPr>
           <w:rFonts w:ascii="Courier New" w:hAnsi="Courier New" w:eastAsia="Courier New" w:cs="Courier New"/>
@@ -2350,6 +2431,17 @@
       </w:r>
       <w:r>
         <w:rPr>
+          <w:rFonts w:hint="default" w:ascii="Courier New" w:hAnsi="Courier New" w:eastAsia="Courier New" w:cs="Courier New"/>
+          <w:b/>
+          <w:bCs/>
+          <w:sz w:val="21"/>
+          <w:szCs w:val="21"/>
+          <w:lang w:val="en-US"/>
+        </w:rPr>
+        <w:t xml:space="preserve"> </w:t>
+      </w:r>
+      <w:r>
+        <w:rPr>
           <w:rFonts w:ascii="Courier New" w:hAnsi="Courier New" w:eastAsia="Courier New" w:cs="Courier New"/>
           <w:b/>
           <w:bCs/>
@@ -2357,6 +2449,17 @@
           <w:szCs w:val="21"/>
         </w:rPr>
         <w:t>Am</w:t>
+      </w:r>
+      <w:r>
+        <w:rPr>
+          <w:rFonts w:hint="default" w:ascii="Courier New" w:hAnsi="Courier New" w:eastAsia="Courier New" w:cs="Courier New"/>
+          <w:b/>
+          <w:bCs/>
+          <w:sz w:val="21"/>
+          <w:szCs w:val="21"/>
+          <w:lang w:val="en-US"/>
+        </w:rPr>
+        <w:t>7)</w:t>
       </w:r>
     </w:p>
     <w:p>
@@ -2432,21 +2535,34 @@
     </w:p>
     <w:p>
       <w:pPr>
-        <w:ind w:left="1920"/>
-        <w:rPr>
+        <w:ind w:left="1920" w:firstLine="105" w:firstLineChars="50"/>
+        <w:rPr>
+          <w:rFonts w:hint="default"/>
           <w:sz w:val="20"/>
           <w:szCs w:val="20"/>
-        </w:rPr>
-      </w:pPr>
-      <w:r>
-        <w:rPr>
-          <w:rFonts w:ascii="Courier New" w:hAnsi="Courier New" w:eastAsia="Courier New" w:cs="Courier New"/>
-          <w:b/>
-          <w:bCs/>
-          <w:sz w:val="21"/>
-          <w:szCs w:val="21"/>
-        </w:rPr>
-        <w:t>C9/E</w:t>
+          <w:lang w:val="en-US"/>
+        </w:rPr>
+      </w:pPr>
+      <w:r>
+        <w:rPr>
+          <w:rFonts w:ascii="Courier New" w:hAnsi="Courier New" w:eastAsia="Courier New" w:cs="Courier New"/>
+          <w:b/>
+          <w:bCs/>
+          <w:sz w:val="21"/>
+          <w:szCs w:val="21"/>
+        </w:rPr>
+        <w:t>E</w:t>
+      </w:r>
+      <w:r>
+        <w:rPr>
+          <w:rFonts w:hint="default" w:ascii="Courier New" w:hAnsi="Courier New" w:eastAsia="Courier New" w:cs="Courier New"/>
+          <w:b/>
+          <w:bCs/>
+          <w:sz w:val="21"/>
+          <w:szCs w:val="21"/>
+          <w:lang w:val="en-US"/>
+        </w:rPr>
+        <w:t>m7</w:t>
       </w:r>
     </w:p>
     <w:p>
@@ -2470,12 +2586,35 @@
         <w:tabs>
           <w:tab w:val="left" w:pos="3140"/>
         </w:tabs>
-        <w:ind w:left="2280"/>
+        <w:ind w:firstLine="1156" w:firstLineChars="550"/>
         <w:rPr>
           <w:sz w:val="20"/>
           <w:szCs w:val="20"/>
         </w:rPr>
       </w:pPr>
+      <w:r>
+        <w:rPr>
+          <w:rFonts w:ascii="Courier New" w:hAnsi="Courier New" w:eastAsia="Courier New" w:cs="Courier New"/>
+          <w:b/>
+          <w:bCs/>
+          <w:sz w:val="21"/>
+          <w:szCs w:val="21"/>
+        </w:rPr>
+        <w:t>Am</w:t>
+      </w:r>
+      <w:r>
+        <w:rPr>
+          <w:rFonts w:hint="default" w:ascii="Courier New" w:hAnsi="Courier New" w:eastAsia="Courier New" w:cs="Courier New"/>
+          <w:b/>
+          <w:bCs/>
+          <w:sz w:val="21"/>
+          <w:szCs w:val="21"/>
+          <w:lang w:val="en-US"/>
+        </w:rPr>
+        <w:t xml:space="preserve">7      </w:t>
+      </w:r>
+      <w:bookmarkStart w:id="0" w:name="_GoBack"/>
+      <w:bookmarkEnd w:id="0"/>
       <w:r>
         <w:rPr>
           <w:rFonts w:ascii="Courier New" w:hAnsi="Courier New" w:eastAsia="Courier New" w:cs="Courier New"/>
@@ -3006,6 +3145,7 @@
   </w:style>
   <w:style w:type="character" w:default="1" w:styleId="2">
     <w:name w:val="Default Paragraph Font"/>
+    <w:autoRedefine/>
     <w:semiHidden/>
     <w:unhideWhenUsed/>
     <w:qFormat/>
@@ -3013,6 +3153,7 @@
   </w:style>
   <w:style w:type="table" w:default="1" w:styleId="3">
     <w:name w:val="Normal Table"/>
+    <w:autoRedefine/>
     <w:semiHidden/>
     <w:unhideWhenUsed/>
     <w:qFormat/>
